--- a/files/Resume.docx
+++ b/files/Resume.docx
@@ -37,6 +37,14 @@
         </w:rPr>
         <w:t>Los Angeles, CA</w:t>
       </w:r>
+      <w:r>
+        <w:rPr>
+          <w:b/>
+          <w:sz w:val="24"/>
+          <w:szCs w:val="24"/>
+        </w:rPr>
+        <w:t xml:space="preserve"> </w:t>
+      </w:r>
     </w:p>
     <w:p>
       <w:pPr>
@@ -47,6 +55,31 @@
         </w:rPr>
       </w:pPr>
       <w:hyperlink r:id="rId7" w:history="1">
+        <w:r>
+          <w:rPr>
+            <w:rStyle w:val="Hyperlink"/>
+            <w:sz w:val="24"/>
+            <w:szCs w:val="24"/>
+            <w:u w:val="none"/>
+          </w:rPr>
+          <w:t>http://tserin18.github.io</w:t>
+        </w:r>
+      </w:hyperlink>
+      <w:r>
+        <w:rPr>
+          <w:sz w:val="24"/>
+          <w:szCs w:val="24"/>
+        </w:rPr>
+        <w:t xml:space="preserve"> </w:t>
+      </w:r>
+      <w:r>
+        <w:rPr>
+          <w:sz w:val="24"/>
+          <w:szCs w:val="24"/>
+        </w:rPr>
+        <w:t xml:space="preserve"> </w:t>
+      </w:r>
+      <w:hyperlink r:id="rId8" w:history="1">
         <w:r>
           <w:rPr>
             <w:rStyle w:val="Hyperlink"/>
@@ -55,64 +88,35 @@
             <w:szCs w:val="24"/>
             <w:u w:val="none"/>
           </w:rPr>
-          <w:t>s</w:t>
-        </w:r>
-        <w:r>
-          <w:rPr>
-            <w:rStyle w:val="Hyperlink"/>
-            <w:color w:val="auto"/>
-            <w:sz w:val="24"/>
-            <w:szCs w:val="24"/>
-            <w:u w:val="none"/>
-          </w:rPr>
-          <w:t>h</w:t>
-        </w:r>
-        <w:r>
-          <w:rPr>
-            <w:rStyle w:val="Hyperlink"/>
-            <w:color w:val="auto"/>
-            <w:sz w:val="24"/>
-            <w:szCs w:val="24"/>
-            <w:u w:val="none"/>
-          </w:rPr>
-          <w:t>erpa.tsering2011@gmail.com</w:t>
+          <w:t>sherpa.tsering2011@gmail.com</w:t>
         </w:r>
       </w:hyperlink>
-    </w:p>
-    <w:p>
-      <w:pPr>
-        <w:jc w:val="center"/>
-        <w:rPr>
-          <w:sz w:val="24"/>
-          <w:szCs w:val="24"/>
-        </w:rPr>
-      </w:pPr>
-      <w:r>
-        <w:rPr>
-          <w:b/>
-          <w:sz w:val="24"/>
-          <w:szCs w:val="24"/>
-        </w:rPr>
-        <w:t>(</w:t>
-      </w:r>
-      <w:r>
-        <w:rPr>
-          <w:sz w:val="24"/>
-          <w:szCs w:val="24"/>
-        </w:rPr>
-        <w:t>310) – 597 - 5010</w:t>
-      </w:r>
-    </w:p>
-    <w:p>
-      <w:pPr>
-        <w:jc w:val="center"/>
-        <w:rPr>
-          <w:sz w:val="24"/>
-          <w:szCs w:val="24"/>
-        </w:rPr>
-      </w:pPr>
-      <w:r>
-        <w:rPr>
+      <w:r>
+        <w:rPr>
+          <w:sz w:val="24"/>
+          <w:szCs w:val="24"/>
+        </w:rPr>
+        <w:t xml:space="preserve"> (310) – 597 - </w:t>
+      </w:r>
+      <w:r>
+        <w:rPr>
+          <w:sz w:val="24"/>
+          <w:szCs w:val="24"/>
+        </w:rPr>
+        <w:t>5010</w:t>
+      </w:r>
+    </w:p>
+    <w:p>
+      <w:pPr>
+        <w:rPr>
+          <w:b/>
+          <w:sz w:val="24"/>
+          <w:szCs w:val="24"/>
+        </w:rPr>
+      </w:pPr>
+      <w:r>
+        <w:rPr>
+          <w:b/>
           <w:sz w:val="24"/>
           <w:szCs w:val="24"/>
         </w:rPr>
@@ -121,28 +125,554 @@
     </w:p>
     <w:p>
       <w:pPr>
-        <w:ind w:left="720" w:hanging="720"/>
-        <w:jc w:val="center"/>
-        <w:rPr>
-          <w:b/>
-          <w:sz w:val="24"/>
-          <w:szCs w:val="24"/>
-        </w:rPr>
-      </w:pPr>
-      <w:r>
-        <w:rPr>
-          <w:b/>
+        <w:rPr>
+          <w:sz w:val="24"/>
+          <w:szCs w:val="24"/>
+        </w:rPr>
+      </w:pPr>
+      <w:r>
+        <w:rPr>
+          <w:sz w:val="24"/>
+          <w:szCs w:val="24"/>
+          <w:highlight w:val="white"/>
+        </w:rPr>
+        <w:t>A former developer analyst who currently has his sights set on a full-time data science position. Strong background in computer programming language(Python), knowledge of various types of databases &amp; Web data API’S. An insatiable learner who wants to thrive on delivering valuable insights via data analytics and advanced data-driven methods. Strong emphasis on working collaboratively with a like-minded team to ensure optimal results</w:t>
+      </w:r>
+      <w:r>
+        <w:rPr>
+          <w:sz w:val="24"/>
+          <w:szCs w:val="24"/>
+        </w:rPr>
+        <w:t>.</w:t>
+      </w:r>
+    </w:p>
+    <w:p>
+      <w:pPr>
+        <w:rPr>
+          <w:b/>
+          <w:sz w:val="24"/>
+          <w:szCs w:val="24"/>
+          <w:u w:val="single"/>
+        </w:rPr>
+      </w:pPr>
+    </w:p>
+    <w:p>
+      <w:pPr>
+        <w:rPr>
+          <w:rFonts w:ascii="Helvetica Neue" w:hAnsi="Helvetica Neue"/>
+          <w:sz w:val="24"/>
+          <w:szCs w:val="24"/>
+        </w:rPr>
+      </w:pPr>
+      <w:r>
+        <w:rPr>
+          <w:b/>
+          <w:sz w:val="24"/>
+          <w:szCs w:val="24"/>
+          <w:u w:val="single"/>
+        </w:rPr>
+        <w:t>TECHNICAL SKILLS:</w:t>
+      </w:r>
+    </w:p>
+    <w:p>
+      <w:pPr>
+        <w:rPr>
+          <w:sz w:val="24"/>
+          <w:szCs w:val="24"/>
+        </w:rPr>
+      </w:pPr>
+    </w:p>
+    <w:p>
+      <w:pPr>
+        <w:rPr>
+          <w:sz w:val="24"/>
+          <w:szCs w:val="24"/>
+        </w:rPr>
+      </w:pPr>
+      <w:r>
+        <w:rPr>
+          <w:b/>
+          <w:i/>
+          <w:sz w:val="24"/>
+          <w:szCs w:val="24"/>
+        </w:rPr>
+        <w:t>Industry Knowledge</w:t>
+      </w:r>
+      <w:r>
+        <w:rPr>
+          <w:b/>
+          <w:i/>
+          <w:sz w:val="24"/>
+          <w:szCs w:val="24"/>
+        </w:rPr>
+        <w:tab/>
+      </w:r>
+      <w:r>
+        <w:rPr>
+          <w:b/>
+          <w:i/>
+          <w:sz w:val="24"/>
+          <w:szCs w:val="24"/>
+        </w:rPr>
+        <w:tab/>
+      </w:r>
+      <w:r>
+        <w:rPr>
+          <w:b/>
+          <w:i/>
+          <w:sz w:val="24"/>
+          <w:szCs w:val="24"/>
+        </w:rPr>
+        <w:tab/>
+      </w:r>
+      <w:r>
+        <w:rPr>
+          <w:b/>
+          <w:sz w:val="24"/>
+          <w:szCs w:val="24"/>
+        </w:rPr>
+        <w:t xml:space="preserve">: </w:t>
+      </w:r>
+      <w:r>
+        <w:rPr>
+          <w:sz w:val="24"/>
+          <w:szCs w:val="24"/>
+        </w:rPr>
+        <w:t xml:space="preserve">Data Mining, Data Warehousing, Data Visualization, </w:t>
+      </w:r>
+    </w:p>
+    <w:p>
+      <w:pPr>
+        <w:ind w:left="4460"/>
+        <w:rPr>
+          <w:sz w:val="24"/>
+          <w:szCs w:val="24"/>
+        </w:rPr>
+      </w:pPr>
+      <w:r>
+        <w:rPr>
+          <w:sz w:val="24"/>
+          <w:szCs w:val="24"/>
+        </w:rPr>
+        <w:t xml:space="preserve">Web services API, Web Scraping, Social Media Mining, </w:t>
+      </w:r>
+      <w:r>
+        <w:rPr>
+          <w:sz w:val="24"/>
+          <w:szCs w:val="24"/>
+        </w:rPr>
+        <w:t xml:space="preserve">    </w:t>
+      </w:r>
+      <w:r>
+        <w:rPr>
+          <w:sz w:val="24"/>
+          <w:szCs w:val="24"/>
+        </w:rPr>
+        <w:t xml:space="preserve">Machine Learning </w:t>
+      </w:r>
+    </w:p>
+    <w:p>
+      <w:pPr>
+        <w:rPr>
+          <w:sz w:val="24"/>
+          <w:szCs w:val="24"/>
+        </w:rPr>
+      </w:pPr>
+      <w:r>
+        <w:rPr>
+          <w:b/>
+          <w:i/>
+          <w:sz w:val="24"/>
+          <w:szCs w:val="24"/>
+        </w:rPr>
+        <w:t>Programming Language</w:t>
+      </w:r>
+      <w:r>
+        <w:rPr>
+          <w:b/>
+          <w:sz w:val="24"/>
+          <w:szCs w:val="24"/>
+        </w:rPr>
+        <w:t xml:space="preserve">               </w:t>
+      </w:r>
+      <w:r>
+        <w:rPr>
+          <w:b/>
+          <w:sz w:val="24"/>
+          <w:szCs w:val="24"/>
+        </w:rPr>
+        <w:tab/>
+        <w:t>:</w:t>
+      </w:r>
+      <w:r>
+        <w:rPr>
+          <w:sz w:val="24"/>
+          <w:szCs w:val="24"/>
+        </w:rPr>
+        <w:t xml:space="preserve"> Python, R, C#, APEX</w:t>
+      </w:r>
+    </w:p>
+    <w:p>
+      <w:pPr>
+        <w:rPr>
+          <w:b/>
+          <w:i/>
+          <w:sz w:val="24"/>
+          <w:szCs w:val="24"/>
+        </w:rPr>
+      </w:pPr>
+      <w:r>
+        <w:rPr>
+          <w:b/>
+          <w:i/>
+          <w:sz w:val="24"/>
+          <w:szCs w:val="24"/>
+        </w:rPr>
+        <w:t>Database Platform</w:t>
+      </w:r>
+      <w:r>
+        <w:rPr>
+          <w:b/>
+          <w:sz w:val="24"/>
+          <w:szCs w:val="24"/>
+        </w:rPr>
+        <w:t xml:space="preserve">                         </w:t>
+      </w:r>
+      <w:r>
+        <w:rPr>
+          <w:b/>
+          <w:sz w:val="24"/>
+          <w:szCs w:val="24"/>
+        </w:rPr>
+        <w:tab/>
+        <w:t>:</w:t>
+      </w:r>
+      <w:r>
+        <w:rPr>
+          <w:sz w:val="24"/>
+          <w:szCs w:val="24"/>
+        </w:rPr>
+        <w:t xml:space="preserve"> MSSQL, MongoDB, Sqlite, MySQL</w:t>
+      </w:r>
+    </w:p>
+    <w:p>
+      <w:pPr>
+        <w:rPr>
+          <w:sz w:val="24"/>
+          <w:szCs w:val="24"/>
+        </w:rPr>
+      </w:pPr>
+      <w:r>
+        <w:rPr>
+          <w:b/>
+          <w:i/>
+          <w:sz w:val="24"/>
+          <w:szCs w:val="24"/>
+        </w:rPr>
+        <w:t>Development Tool</w:t>
+      </w:r>
+      <w:r>
+        <w:rPr>
+          <w:b/>
+          <w:sz w:val="24"/>
+          <w:szCs w:val="24"/>
+        </w:rPr>
+        <w:t xml:space="preserve">                           </w:t>
+      </w:r>
+      <w:r>
+        <w:rPr>
+          <w:b/>
+          <w:sz w:val="24"/>
+          <w:szCs w:val="24"/>
+        </w:rPr>
+        <w:tab/>
+        <w:t>:</w:t>
+      </w:r>
+      <w:r>
+        <w:rPr>
+          <w:sz w:val="24"/>
+          <w:szCs w:val="24"/>
+        </w:rPr>
+        <w:t xml:space="preserve"> Jupyter Notebook, Atom, VS Code</w:t>
+      </w:r>
+    </w:p>
+    <w:p>
+      <w:pPr>
+        <w:rPr>
+          <w:sz w:val="24"/>
+          <w:szCs w:val="24"/>
+        </w:rPr>
+      </w:pPr>
+      <w:r>
+        <w:rPr>
+          <w:b/>
+          <w:i/>
+          <w:sz w:val="24"/>
+          <w:szCs w:val="24"/>
+        </w:rPr>
+        <w:t>Vizualization Tool</w:t>
+      </w:r>
+      <w:r>
+        <w:rPr>
+          <w:b/>
+          <w:i/>
+          <w:sz w:val="24"/>
+          <w:szCs w:val="24"/>
+        </w:rPr>
+        <w:tab/>
+      </w:r>
+      <w:r>
+        <w:rPr>
+          <w:b/>
+          <w:i/>
+          <w:sz w:val="24"/>
+          <w:szCs w:val="24"/>
+        </w:rPr>
+        <w:tab/>
+      </w:r>
+      <w:r>
+        <w:rPr>
+          <w:b/>
+          <w:i/>
+          <w:sz w:val="24"/>
+          <w:szCs w:val="24"/>
+        </w:rPr>
+        <w:tab/>
+      </w:r>
+      <w:r>
+        <w:rPr>
+          <w:b/>
+          <w:i/>
+          <w:sz w:val="24"/>
+          <w:szCs w:val="24"/>
+        </w:rPr>
+        <w:tab/>
+      </w:r>
+      <w:r>
+        <w:rPr>
+          <w:b/>
+          <w:sz w:val="24"/>
+          <w:szCs w:val="24"/>
+        </w:rPr>
+        <w:t>:</w:t>
+      </w:r>
+      <w:r>
+        <w:rPr>
+          <w:b/>
+          <w:i/>
           <w:sz w:val="24"/>
           <w:szCs w:val="24"/>
         </w:rPr>
         <w:t xml:space="preserve"> </w:t>
       </w:r>
-    </w:p>
-    <w:p>
-      <w:pPr>
-        <w:rPr>
-          <w:b/>
-          <w:sz w:val="24"/>
+      <w:r>
+        <w:rPr>
+          <w:sz w:val="24"/>
+          <w:szCs w:val="24"/>
+        </w:rPr>
+        <w:t>Matplotlib/Seaborn,</w:t>
+      </w:r>
+      <w:r>
+        <w:rPr>
+          <w:sz w:val="24"/>
+          <w:szCs w:val="24"/>
+        </w:rPr>
+        <w:t xml:space="preserve"> Plotly,</w:t>
+      </w:r>
+      <w:r>
+        <w:rPr>
+          <w:sz w:val="24"/>
+          <w:szCs w:val="24"/>
+        </w:rPr>
+        <w:t xml:space="preserve"> Tableau, Leaflet.js, D3.js </w:t>
+      </w:r>
+    </w:p>
+    <w:p>
+      <w:pPr>
+        <w:rPr>
+          <w:sz w:val="24"/>
+          <w:szCs w:val="24"/>
+        </w:rPr>
+      </w:pPr>
+      <w:r>
+        <w:rPr>
+          <w:b/>
+          <w:i/>
+          <w:sz w:val="24"/>
+          <w:szCs w:val="24"/>
+        </w:rPr>
+        <w:t>Data Access Technologies</w:t>
+      </w:r>
+      <w:r>
+        <w:rPr>
+          <w:b/>
+          <w:sz w:val="24"/>
+          <w:szCs w:val="24"/>
+        </w:rPr>
+        <w:t xml:space="preserve">             </w:t>
+      </w:r>
+      <w:r>
+        <w:rPr>
+          <w:b/>
+          <w:sz w:val="24"/>
+          <w:szCs w:val="24"/>
+        </w:rPr>
+        <w:tab/>
+        <w:t>:</w:t>
+      </w:r>
+      <w:r>
+        <w:rPr>
+          <w:sz w:val="24"/>
+          <w:szCs w:val="24"/>
+        </w:rPr>
+        <w:t xml:space="preserve"> Web services API</w:t>
+      </w:r>
+      <w:r>
+        <w:rPr>
+          <w:sz w:val="24"/>
+          <w:szCs w:val="24"/>
+        </w:rPr>
+        <w:t>(Flask)</w:t>
+      </w:r>
+      <w:r>
+        <w:rPr>
+          <w:sz w:val="24"/>
+          <w:szCs w:val="24"/>
+        </w:rPr>
+        <w:t>, Entity Framework</w:t>
+      </w:r>
+    </w:p>
+    <w:p>
+      <w:pPr>
+        <w:rPr>
+          <w:sz w:val="24"/>
+          <w:szCs w:val="24"/>
+        </w:rPr>
+      </w:pPr>
+      <w:r>
+        <w:rPr>
+          <w:b/>
+          <w:i/>
+          <w:sz w:val="24"/>
+          <w:szCs w:val="24"/>
+        </w:rPr>
+        <w:t>Web Technologies</w:t>
+      </w:r>
+      <w:r>
+        <w:rPr>
+          <w:b/>
+          <w:sz w:val="24"/>
+          <w:szCs w:val="24"/>
+        </w:rPr>
+        <w:t xml:space="preserve">                          </w:t>
+      </w:r>
+      <w:r>
+        <w:rPr>
+          <w:b/>
+          <w:sz w:val="24"/>
+          <w:szCs w:val="24"/>
+        </w:rPr>
+        <w:tab/>
+        <w:t>:</w:t>
+      </w:r>
+      <w:r>
+        <w:rPr>
+          <w:sz w:val="24"/>
+          <w:szCs w:val="24"/>
+        </w:rPr>
+        <w:t xml:space="preserve"> JavaScript, JQuery, HTML5, CSS3</w:t>
+      </w:r>
+      <w:r>
+        <w:rPr>
+          <w:sz w:val="24"/>
+          <w:szCs w:val="24"/>
+        </w:rPr>
+        <w:t xml:space="preserve">, </w:t>
+      </w:r>
+      <w:r>
+        <w:rPr>
+          <w:sz w:val="24"/>
+          <w:szCs w:val="24"/>
+        </w:rPr>
+        <w:t>Bootstrap</w:t>
+      </w:r>
+      <w:r>
+        <w:rPr>
+          <w:sz w:val="24"/>
+          <w:szCs w:val="24"/>
+        </w:rPr>
+        <w:t xml:space="preserve">, </w:t>
+      </w:r>
+      <w:r>
+        <w:rPr>
+          <w:sz w:val="24"/>
+          <w:szCs w:val="24"/>
+        </w:rPr>
+        <w:t>Heroku</w:t>
+      </w:r>
+      <w:r>
+        <w:rPr>
+          <w:sz w:val="24"/>
+          <w:szCs w:val="24"/>
+        </w:rPr>
+        <w:t xml:space="preserve"> </w:t>
+      </w:r>
+    </w:p>
+    <w:p>
+      <w:pPr>
+        <w:rPr>
+          <w:sz w:val="24"/>
+          <w:szCs w:val="24"/>
+        </w:rPr>
+      </w:pPr>
+      <w:r>
+        <w:rPr>
+          <w:b/>
+          <w:i/>
+          <w:sz w:val="24"/>
+          <w:szCs w:val="24"/>
+        </w:rPr>
+        <w:t>Resource Management Server</w:t>
+      </w:r>
+      <w:r>
+        <w:rPr>
+          <w:b/>
+          <w:sz w:val="24"/>
+          <w:szCs w:val="24"/>
+        </w:rPr>
+        <w:t xml:space="preserve">      </w:t>
+      </w:r>
+      <w:r>
+        <w:rPr>
+          <w:b/>
+          <w:sz w:val="24"/>
+          <w:szCs w:val="24"/>
+        </w:rPr>
+        <w:tab/>
+        <w:t>:</w:t>
+      </w:r>
+      <w:r>
+        <w:rPr>
+          <w:sz w:val="24"/>
+          <w:szCs w:val="24"/>
+        </w:rPr>
+        <w:t xml:space="preserve"> Github, SVN, JIRA</w:t>
+      </w:r>
+    </w:p>
+    <w:p>
+      <w:pPr>
+        <w:rPr>
+          <w:b/>
+          <w:sz w:val="24"/>
+          <w:szCs w:val="24"/>
+        </w:rPr>
+      </w:pPr>
+    </w:p>
+    <w:p>
+      <w:pPr>
+        <w:rPr>
+          <w:b/>
+          <w:sz w:val="28"/>
           <w:szCs w:val="24"/>
           <w:u w:val="single"/>
         </w:rPr>
@@ -150,112 +680,7 @@
       <w:r>
         <w:rPr>
           <w:b/>
-          <w:sz w:val="24"/>
-          <w:szCs w:val="24"/>
-          <w:u w:val="single"/>
-        </w:rPr>
-        <w:t>SUMMARY</w:t>
-      </w:r>
-    </w:p>
-    <w:p>
-      <w:pPr>
-        <w:rPr>
-          <w:b/>
-          <w:sz w:val="24"/>
-          <w:szCs w:val="24"/>
-        </w:rPr>
-      </w:pPr>
-      <w:r>
-        <w:rPr>
-          <w:b/>
-          <w:sz w:val="24"/>
-          <w:szCs w:val="24"/>
-        </w:rPr>
-        <w:t xml:space="preserve"> </w:t>
-      </w:r>
-    </w:p>
-    <w:p>
-      <w:pPr>
-        <w:rPr>
-          <w:sz w:val="24"/>
-          <w:szCs w:val="24"/>
-          <w:highlight w:val="white"/>
-        </w:rPr>
-      </w:pPr>
-      <w:r>
-        <w:rPr>
-          <w:sz w:val="24"/>
-          <w:szCs w:val="24"/>
-          <w:highlight w:val="white"/>
-        </w:rPr>
-        <w:t xml:space="preserve">A former developer analyst who currently has his sights set on a full-time data science position. Strong background in computer programming </w:t>
-      </w:r>
-      <w:proofErr w:type="gramStart"/>
-      <w:r>
-        <w:rPr>
-          <w:sz w:val="24"/>
-          <w:szCs w:val="24"/>
-          <w:highlight w:val="white"/>
-        </w:rPr>
-        <w:t>language(</w:t>
-      </w:r>
-      <w:proofErr w:type="gramEnd"/>
-      <w:r>
-        <w:rPr>
-          <w:sz w:val="24"/>
-          <w:szCs w:val="24"/>
-          <w:highlight w:val="white"/>
-        </w:rPr>
-        <w:t>Python), knowledge of various types of databases &amp; Web data API’S. An insatiable learner who wants to thrive on delivering valuable insights via data analytics and advanced data-driven methods. Strong emphasis on working collaboratively with a like-minded team to ensure optimal results</w:t>
-      </w:r>
-      <w:r>
-        <w:rPr>
-          <w:sz w:val="24"/>
-          <w:szCs w:val="24"/>
-        </w:rPr>
-        <w:t>.</w:t>
-      </w:r>
-      <w:r>
-        <w:rPr>
-          <w:sz w:val="24"/>
-          <w:szCs w:val="24"/>
-        </w:rPr>
-        <w:t xml:space="preserve"> </w:t>
-      </w:r>
-    </w:p>
-    <w:p>
-      <w:pPr>
-        <w:rPr>
-          <w:b/>
-          <w:sz w:val="24"/>
-          <w:szCs w:val="24"/>
-        </w:rPr>
-      </w:pPr>
-      <w:r>
-        <w:rPr>
-          <w:b/>
-          <w:sz w:val="24"/>
-          <w:szCs w:val="24"/>
-        </w:rPr>
-        <w:t xml:space="preserve"> </w:t>
-      </w:r>
-      <w:bookmarkStart w:id="0" w:name="_GoBack"/>
-      <w:bookmarkEnd w:id="0"/>
-    </w:p>
-    <w:p>
-      <w:pPr>
-        <w:jc w:val="center"/>
-        <w:rPr>
-          <w:b/>
-          <w:sz w:val="24"/>
-          <w:szCs w:val="24"/>
-          <w:u w:val="single"/>
-        </w:rPr>
-      </w:pPr>
-      <w:r>
-        <w:rPr>
-          <w:b/>
-          <w:sz w:val="24"/>
+          <w:sz w:val="28"/>
           <w:szCs w:val="24"/>
           <w:u w:val="single"/>
         </w:rPr>
@@ -335,7 +760,59 @@
           <w:sz w:val="24"/>
           <w:szCs w:val="24"/>
         </w:rPr>
-        <w:t xml:space="preserve">Analyze the performance of top 100 movies produced in past 27 years by total gross revenue for 6 biggest studios. </w:t>
+        <w:t>Analyze the performance of top 100 movies produced in past 27 years by total gross revenue for 6 biggest studios.</w:t>
+      </w:r>
+      <w:r>
+        <w:rPr>
+          <w:sz w:val="24"/>
+          <w:szCs w:val="24"/>
+        </w:rPr>
+        <w:t xml:space="preserve"> </w:t>
+      </w:r>
+    </w:p>
+    <w:p>
+      <w:pPr>
+        <w:rPr>
+          <w:sz w:val="24"/>
+          <w:szCs w:val="24"/>
+        </w:rPr>
+      </w:pPr>
+      <w:r>
+        <w:rPr>
+          <w:b/>
+          <w:sz w:val="24"/>
+          <w:szCs w:val="24"/>
+        </w:rPr>
+        <w:t>Technologies</w:t>
+      </w:r>
+      <w:r>
+        <w:rPr>
+          <w:b/>
+          <w:sz w:val="24"/>
+          <w:szCs w:val="24"/>
+        </w:rPr>
+        <w:t xml:space="preserve"> used:</w:t>
+      </w:r>
+      <w:r>
+        <w:rPr>
+          <w:sz w:val="24"/>
+          <w:szCs w:val="24"/>
+        </w:rPr>
+        <w:t xml:space="preserve"> Python, Sqlite, Plotly, Atom, Jupyter Notebook, Leaflet.js, Flask,</w:t>
+      </w:r>
+      <w:r>
+        <w:rPr>
+          <w:sz w:val="24"/>
+          <w:szCs w:val="24"/>
+        </w:rPr>
+        <w:t xml:space="preserve"> </w:t>
+      </w:r>
+      <w:r>
+        <w:rPr>
+          <w:sz w:val="24"/>
+          <w:szCs w:val="24"/>
+        </w:rPr>
+        <w:t>Heroku</w:t>
       </w:r>
     </w:p>
     <w:p>
@@ -399,14 +876,7 @@
           <w:sz w:val="24"/>
           <w:szCs w:val="24"/>
         </w:rPr>
-        <w:t>Use</w:t>
-      </w:r>
-      <w:r>
-        <w:rPr>
-          <w:sz w:val="24"/>
-          <w:szCs w:val="24"/>
-        </w:rPr>
-        <w:t xml:space="preserve"> Vader sentiment analysis on Trump’s archived tweets for 2017 and compare it with his approval ratings to find the</w:t>
+        <w:t>Use Vader sentiment analysis on Trump’s archived tweets for 2017 and compare it with his approval ratings to find the</w:t>
       </w:r>
       <w:r>
         <w:rPr>
@@ -414,6 +884,65 @@
           <w:szCs w:val="24"/>
         </w:rPr>
         <w:t xml:space="preserve"> correlation between two if any.</w:t>
+      </w:r>
+    </w:p>
+    <w:p>
+      <w:pPr>
+        <w:rPr>
+          <w:sz w:val="24"/>
+          <w:szCs w:val="24"/>
+        </w:rPr>
+      </w:pPr>
+      <w:r>
+        <w:rPr>
+          <w:b/>
+          <w:sz w:val="24"/>
+          <w:szCs w:val="24"/>
+        </w:rPr>
+        <w:t xml:space="preserve">Technologies </w:t>
+      </w:r>
+      <w:r>
+        <w:rPr>
+          <w:b/>
+          <w:sz w:val="24"/>
+          <w:szCs w:val="24"/>
+        </w:rPr>
+        <w:t>used:</w:t>
+      </w:r>
+      <w:r>
+        <w:rPr>
+          <w:sz w:val="24"/>
+          <w:szCs w:val="24"/>
+        </w:rPr>
+        <w:t xml:space="preserve"> Python, Sqlite, Plotly, </w:t>
+      </w:r>
+      <w:r>
+        <w:rPr>
+          <w:sz w:val="24"/>
+          <w:szCs w:val="24"/>
+        </w:rPr>
+        <w:t>VS Code</w:t>
+      </w:r>
+      <w:r>
+        <w:rPr>
+          <w:sz w:val="24"/>
+          <w:szCs w:val="24"/>
+        </w:rPr>
+        <w:t xml:space="preserve">, Jupyter Notebook, </w:t>
+      </w:r>
+      <w:r>
+        <w:rPr>
+          <w:sz w:val="24"/>
+          <w:szCs w:val="24"/>
+        </w:rPr>
+        <w:t>Matplotlib</w:t>
+      </w:r>
+      <w:r>
+        <w:rPr>
+          <w:sz w:val="24"/>
+          <w:szCs w:val="24"/>
+        </w:rPr>
+        <w:t xml:space="preserve">, Tweepy, OAUTH </w:t>
       </w:r>
     </w:p>
     <w:p>
@@ -463,58 +992,130 @@
           <w:sz w:val="24"/>
           <w:szCs w:val="24"/>
         </w:rPr>
-        <w:t xml:space="preserve">Scraping on various websites to get </w:t>
-      </w:r>
-      <w:proofErr w:type="spellStart"/>
-      <w:r>
-        <w:rPr>
-          <w:b/>
-          <w:i/>
-          <w:sz w:val="24"/>
-          <w:szCs w:val="24"/>
-        </w:rPr>
-        <w:t>upto</w:t>
-      </w:r>
-      <w:proofErr w:type="spellEnd"/>
-      <w:r>
-        <w:rPr>
-          <w:b/>
-          <w:i/>
-          <w:sz w:val="24"/>
-          <w:szCs w:val="24"/>
-        </w:rPr>
-        <w:t xml:space="preserve"> date information on Mars</w:t>
-      </w:r>
-    </w:p>
-    <w:p>
-      <w:pPr>
-        <w:rPr>
-          <w:sz w:val="24"/>
-          <w:szCs w:val="24"/>
-        </w:rPr>
-      </w:pPr>
-      <w:r>
-        <w:rPr>
-          <w:sz w:val="24"/>
-          <w:szCs w:val="24"/>
-        </w:rPr>
-        <w:t xml:space="preserve">Use </w:t>
-      </w:r>
-      <w:proofErr w:type="spellStart"/>
-      <w:r>
-        <w:rPr>
-          <w:sz w:val="24"/>
-          <w:szCs w:val="24"/>
-        </w:rPr>
-        <w:t>Beautifulsoup</w:t>
-      </w:r>
-      <w:proofErr w:type="spellEnd"/>
-      <w:r>
-        <w:rPr>
-          <w:sz w:val="24"/>
-          <w:szCs w:val="24"/>
-        </w:rPr>
-        <w:t xml:space="preserve"> and splinter to scrape websites for up to date information on Mars such as Weather and news.</w:t>
+        <w:t>Scraping on various websites to get upto date information on Mars</w:t>
+      </w:r>
+    </w:p>
+    <w:p>
+      <w:pPr>
+        <w:rPr>
+          <w:sz w:val="24"/>
+          <w:szCs w:val="24"/>
+        </w:rPr>
+      </w:pPr>
+      <w:r>
+        <w:rPr>
+          <w:sz w:val="24"/>
+          <w:szCs w:val="24"/>
+        </w:rPr>
+        <w:t>Use Beautifulsoup and splinter to scrape websites for up to date information on Mars such as Weather and news.</w:t>
+      </w:r>
+    </w:p>
+    <w:p>
+      <w:pPr>
+        <w:rPr>
+          <w:sz w:val="24"/>
+          <w:szCs w:val="24"/>
+        </w:rPr>
+      </w:pPr>
+      <w:r>
+        <w:rPr>
+          <w:b/>
+          <w:sz w:val="24"/>
+          <w:szCs w:val="24"/>
+        </w:rPr>
+        <w:t xml:space="preserve">Technologies </w:t>
+      </w:r>
+      <w:r>
+        <w:rPr>
+          <w:b/>
+          <w:sz w:val="24"/>
+          <w:szCs w:val="24"/>
+        </w:rPr>
+        <w:t>used:</w:t>
+      </w:r>
+      <w:r>
+        <w:rPr>
+          <w:sz w:val="24"/>
+          <w:szCs w:val="24"/>
+        </w:rPr>
+        <w:t xml:space="preserve"> Python, </w:t>
+      </w:r>
+      <w:r>
+        <w:rPr>
+          <w:sz w:val="24"/>
+          <w:szCs w:val="24"/>
+        </w:rPr>
+        <w:t xml:space="preserve">MongoDB, </w:t>
+      </w:r>
+      <w:r>
+        <w:rPr>
+          <w:sz w:val="24"/>
+          <w:szCs w:val="24"/>
+        </w:rPr>
+        <w:t>NoSQL</w:t>
+      </w:r>
+      <w:r>
+        <w:rPr>
+          <w:sz w:val="24"/>
+          <w:szCs w:val="24"/>
+        </w:rPr>
+        <w:t xml:space="preserve">, </w:t>
+      </w:r>
+      <w:r>
+        <w:rPr>
+          <w:sz w:val="24"/>
+          <w:szCs w:val="24"/>
+        </w:rPr>
+        <w:t>HTML, CSS</w:t>
+      </w:r>
+      <w:r>
+        <w:rPr>
+          <w:sz w:val="24"/>
+          <w:szCs w:val="24"/>
+        </w:rPr>
+        <w:t xml:space="preserve">, </w:t>
+      </w:r>
+      <w:r>
+        <w:rPr>
+          <w:sz w:val="24"/>
+          <w:szCs w:val="24"/>
+        </w:rPr>
+        <w:t>Atom</w:t>
+      </w:r>
+      <w:r>
+        <w:rPr>
+          <w:sz w:val="24"/>
+          <w:szCs w:val="24"/>
+        </w:rPr>
+        <w:t>,</w:t>
+      </w:r>
+      <w:r>
+        <w:rPr>
+          <w:sz w:val="24"/>
+          <w:szCs w:val="24"/>
+        </w:rPr>
+        <w:t xml:space="preserve"> Flask,</w:t>
+      </w:r>
+      <w:r>
+        <w:rPr>
+          <w:sz w:val="24"/>
+          <w:szCs w:val="24"/>
+        </w:rPr>
+        <w:t xml:space="preserve"> Jupyter Notebook</w:t>
+      </w:r>
+      <w:r>
+        <w:rPr>
+          <w:sz w:val="24"/>
+          <w:szCs w:val="24"/>
+        </w:rPr>
+        <w:t>, BeautifulSoup, Splinter</w:t>
+      </w:r>
+      <w:r>
+        <w:rPr>
+          <w:sz w:val="24"/>
+          <w:szCs w:val="24"/>
+        </w:rPr>
+        <w:t>, Bootstrap</w:t>
       </w:r>
     </w:p>
     <w:p>
@@ -544,6 +1145,7 @@
           <w:sz w:val="24"/>
           <w:szCs w:val="24"/>
         </w:rPr>
+        <w:lastRenderedPageBreak/>
         <w:t>Mapping web</w:t>
       </w:r>
     </w:p>
@@ -594,7 +1196,58 @@
     <w:p>
       <w:pPr>
         <w:rPr>
-          <w:rFonts w:ascii="Helvetica Neue" w:hAnsi="Helvetica Neue"/>
+          <w:sz w:val="24"/>
+          <w:szCs w:val="24"/>
+        </w:rPr>
+      </w:pPr>
+      <w:r>
+        <w:rPr>
+          <w:b/>
+          <w:sz w:val="24"/>
+          <w:szCs w:val="24"/>
+        </w:rPr>
+        <w:t xml:space="preserve">Technologies </w:t>
+      </w:r>
+      <w:r>
+        <w:rPr>
+          <w:b/>
+          <w:sz w:val="24"/>
+          <w:szCs w:val="24"/>
+        </w:rPr>
+        <w:t>used:</w:t>
+      </w:r>
+      <w:r>
+        <w:rPr>
+          <w:sz w:val="24"/>
+          <w:szCs w:val="24"/>
+        </w:rPr>
+        <w:t xml:space="preserve"> Python, MongoDB, HTML, CSS, </w:t>
+      </w:r>
+      <w:r>
+        <w:rPr>
+          <w:sz w:val="24"/>
+          <w:szCs w:val="24"/>
+        </w:rPr>
+        <w:t>VS Code</w:t>
+      </w:r>
+      <w:r>
+        <w:rPr>
+          <w:sz w:val="24"/>
+          <w:szCs w:val="24"/>
+        </w:rPr>
+        <w:t>, Jupyter Notebook</w:t>
+      </w:r>
+      <w:r>
+        <w:rPr>
+          <w:sz w:val="24"/>
+          <w:szCs w:val="24"/>
+        </w:rPr>
+        <w:t>, Leaflet.js</w:t>
+      </w:r>
+    </w:p>
+    <w:p>
+      <w:pPr>
+        <w:rPr>
           <w:sz w:val="24"/>
           <w:szCs w:val="24"/>
         </w:rPr>
@@ -659,245 +1312,325 @@
           <w:sz w:val="24"/>
           <w:szCs w:val="24"/>
         </w:rPr>
-        <w:t xml:space="preserve">Interactive Visualization of </w:t>
-      </w:r>
-      <w:r>
-        <w:rPr>
-          <w:rFonts w:ascii="Helvetica Neue" w:hAnsi="Helvetica Neue"/>
-          <w:sz w:val="24"/>
-          <w:szCs w:val="24"/>
-        </w:rPr>
-        <w:t>Belly button bacteria biodiversity data</w:t>
-      </w:r>
-      <w:r>
-        <w:rPr>
-          <w:rFonts w:ascii="Helvetica Neue" w:hAnsi="Helvetica Neue"/>
-          <w:sz w:val="24"/>
-          <w:szCs w:val="24"/>
-        </w:rPr>
-        <w:t xml:space="preserve"> with D3.js.</w:t>
-      </w:r>
-    </w:p>
-    <w:p>
-      <w:pPr>
-        <w:rPr>
-          <w:rFonts w:ascii="Helvetica Neue" w:hAnsi="Helvetica Neue"/>
-          <w:sz w:val="24"/>
-          <w:szCs w:val="24"/>
-        </w:rPr>
-      </w:pPr>
-    </w:p>
-    <w:p>
-      <w:pPr>
-        <w:jc w:val="center"/>
-        <w:rPr>
-          <w:rFonts w:ascii="Helvetica Neue" w:hAnsi="Helvetica Neue"/>
-          <w:sz w:val="24"/>
-          <w:szCs w:val="24"/>
-        </w:rPr>
-      </w:pPr>
-      <w:r>
-        <w:rPr>
-          <w:b/>
-          <w:sz w:val="24"/>
+        <w:t>Interactive Visualization of Belly button bacteria biodiversity data with D3.js.</w:t>
+      </w:r>
+    </w:p>
+    <w:p>
+      <w:pPr>
+        <w:rPr>
+          <w:sz w:val="24"/>
+          <w:szCs w:val="24"/>
+        </w:rPr>
+      </w:pPr>
+      <w:r>
+        <w:rPr>
+          <w:b/>
+          <w:sz w:val="24"/>
+          <w:szCs w:val="24"/>
+        </w:rPr>
+        <w:t xml:space="preserve">Technologies </w:t>
+      </w:r>
+      <w:r>
+        <w:rPr>
+          <w:b/>
+          <w:sz w:val="24"/>
+          <w:szCs w:val="24"/>
+        </w:rPr>
+        <w:t>used:</w:t>
+      </w:r>
+      <w:r>
+        <w:rPr>
+          <w:sz w:val="24"/>
+          <w:szCs w:val="24"/>
+        </w:rPr>
+        <w:t xml:space="preserve"> Python, </w:t>
+      </w:r>
+      <w:r>
+        <w:rPr>
+          <w:sz w:val="24"/>
+          <w:szCs w:val="24"/>
+        </w:rPr>
+        <w:t>Sqlite</w:t>
+      </w:r>
+      <w:r>
+        <w:rPr>
+          <w:sz w:val="24"/>
+          <w:szCs w:val="24"/>
+        </w:rPr>
+        <w:t xml:space="preserve">, </w:t>
+      </w:r>
+      <w:r>
+        <w:rPr>
+          <w:sz w:val="24"/>
+          <w:szCs w:val="24"/>
+        </w:rPr>
+        <w:t xml:space="preserve">VS Code, Flask, </w:t>
+      </w:r>
+      <w:r>
+        <w:rPr>
+          <w:sz w:val="24"/>
+          <w:szCs w:val="24"/>
+        </w:rPr>
+        <w:t>HTML, CSS,</w:t>
+      </w:r>
+      <w:r>
+        <w:rPr>
+          <w:sz w:val="24"/>
+          <w:szCs w:val="24"/>
+        </w:rPr>
+        <w:t xml:space="preserve"> D3.js</w:t>
+      </w:r>
+    </w:p>
+    <w:p>
+      <w:pPr>
+        <w:rPr>
+          <w:b/>
+          <w:sz w:val="24"/>
+          <w:szCs w:val="24"/>
+        </w:rPr>
+      </w:pPr>
+    </w:p>
+    <w:p>
+      <w:pPr>
+        <w:rPr>
+          <w:b/>
+          <w:sz w:val="28"/>
           <w:szCs w:val="24"/>
           <w:u w:val="single"/>
         </w:rPr>
-        <w:lastRenderedPageBreak/>
-        <w:t>TECHNICAL SKILLS:</w:t>
-      </w:r>
-    </w:p>
-    <w:p>
-      <w:pPr>
-        <w:rPr>
-          <w:sz w:val="24"/>
-          <w:szCs w:val="24"/>
-        </w:rPr>
-      </w:pPr>
-    </w:p>
-    <w:p>
-      <w:pPr>
-        <w:rPr>
-          <w:b/>
-          <w:i/>
-          <w:sz w:val="24"/>
-          <w:szCs w:val="24"/>
-        </w:rPr>
-      </w:pPr>
-      <w:r>
-        <w:rPr>
-          <w:b/>
-          <w:i/>
-          <w:sz w:val="24"/>
-          <w:szCs w:val="24"/>
-        </w:rPr>
-        <w:t>Programming Language</w:t>
-      </w:r>
-      <w:r>
-        <w:rPr>
-          <w:b/>
-          <w:sz w:val="24"/>
-          <w:szCs w:val="24"/>
-        </w:rPr>
-        <w:t xml:space="preserve">               </w:t>
-      </w:r>
-      <w:r>
-        <w:rPr>
-          <w:b/>
+      </w:pPr>
+      <w:r>
+        <w:rPr>
+          <w:b/>
+          <w:sz w:val="28"/>
+          <w:szCs w:val="24"/>
+          <w:u w:val="single"/>
+        </w:rPr>
+        <w:t>ACADEMICS</w:t>
+      </w:r>
+      <w:r>
+        <w:rPr>
+          <w:b/>
+          <w:sz w:val="28"/>
+          <w:szCs w:val="24"/>
+          <w:u w:val="single"/>
+        </w:rPr>
+        <w:t>:</w:t>
+      </w:r>
+    </w:p>
+    <w:p>
+      <w:pPr>
+        <w:rPr>
+          <w:b/>
+          <w:sz w:val="24"/>
+          <w:szCs w:val="24"/>
+          <w:u w:val="single"/>
+        </w:rPr>
+      </w:pPr>
+    </w:p>
+    <w:p>
+      <w:pPr>
+        <w:rPr>
+          <w:b/>
+          <w:i/>
+          <w:sz w:val="24"/>
+          <w:szCs w:val="24"/>
+        </w:rPr>
+      </w:pPr>
+      <w:r>
+        <w:rPr>
+          <w:sz w:val="24"/>
+          <w:szCs w:val="24"/>
+        </w:rPr>
+        <w:t xml:space="preserve">•    </w:t>
+      </w:r>
+      <w:r>
+        <w:rPr>
+          <w:sz w:val="24"/>
+          <w:szCs w:val="24"/>
+        </w:rPr>
+        <w:t xml:space="preserve">   </w:t>
+      </w:r>
+      <w:r>
+        <w:rPr>
+          <w:b/>
+          <w:i/>
+          <w:sz w:val="24"/>
+          <w:szCs w:val="24"/>
+        </w:rPr>
+        <w:t xml:space="preserve">USC Data Analytics Bootcamp </w:t>
+      </w:r>
+      <w:r>
+        <w:rPr>
+          <w:b/>
+          <w:i/>
           <w:sz w:val="24"/>
           <w:szCs w:val="24"/>
         </w:rPr>
         <w:tab/>
-        <w:t>:</w:t>
-      </w:r>
-      <w:r>
-        <w:rPr>
-          <w:sz w:val="24"/>
-          <w:szCs w:val="24"/>
-        </w:rPr>
-        <w:t xml:space="preserve"> Python, R, C#, APEX</w:t>
-      </w:r>
-    </w:p>
-    <w:p>
-      <w:pPr>
-        <w:rPr>
-          <w:sz w:val="24"/>
-          <w:szCs w:val="24"/>
-        </w:rPr>
-      </w:pPr>
-      <w:r>
-        <w:rPr>
-          <w:b/>
-          <w:i/>
-          <w:sz w:val="24"/>
-          <w:szCs w:val="24"/>
-        </w:rPr>
-        <w:t>Development Tool</w:t>
-      </w:r>
-      <w:r>
-        <w:rPr>
-          <w:b/>
-          <w:sz w:val="24"/>
-          <w:szCs w:val="24"/>
-        </w:rPr>
-        <w:t xml:space="preserve">                           </w:t>
-      </w:r>
-      <w:r>
-        <w:rPr>
-          <w:b/>
+      </w:r>
+      <w:r>
+        <w:rPr>
+          <w:b/>
+          <w:i/>
           <w:sz w:val="24"/>
           <w:szCs w:val="24"/>
         </w:rPr>
         <w:tab/>
-        <w:t>:</w:t>
-      </w:r>
-      <w:r>
-        <w:rPr>
+      </w:r>
+      <w:r>
+        <w:rPr>
+          <w:b/>
+          <w:i/>
+          <w:sz w:val="24"/>
+          <w:szCs w:val="24"/>
+        </w:rPr>
+        <w:tab/>
+      </w:r>
+      <w:r>
+        <w:rPr>
+          <w:b/>
+          <w:i/>
+          <w:sz w:val="24"/>
+          <w:szCs w:val="24"/>
+        </w:rPr>
+        <w:tab/>
+      </w:r>
+      <w:r>
+        <w:rPr>
+          <w:b/>
+          <w:i/>
+          <w:sz w:val="24"/>
+          <w:szCs w:val="24"/>
+        </w:rPr>
+        <w:tab/>
+        <w:t>Jan 2018 – July 2018</w:t>
+      </w:r>
+      <w:bookmarkStart w:id="0" w:name="_GoBack"/>
+      <w:bookmarkEnd w:id="0"/>
+    </w:p>
+    <w:p>
+      <w:pPr>
+        <w:ind w:left="540" w:hanging="540"/>
+        <w:rPr>
+          <w:b/>
+          <w:i/>
+          <w:sz w:val="24"/>
+          <w:szCs w:val="24"/>
+        </w:rPr>
+      </w:pPr>
+      <w:r>
+        <w:rPr>
+          <w:b/>
+          <w:i/>
+          <w:sz w:val="24"/>
+          <w:szCs w:val="24"/>
+        </w:rPr>
+        <w:t xml:space="preserve">•       </w:t>
+      </w:r>
+      <w:r>
+        <w:rPr>
+          <w:b/>
+          <w:i/>
+          <w:sz w:val="24"/>
+          <w:szCs w:val="24"/>
+        </w:rPr>
+        <w:t xml:space="preserve">Salesforce </w:t>
+      </w:r>
+      <w:r>
+        <w:rPr>
+          <w:b/>
+          <w:i/>
+          <w:sz w:val="24"/>
+          <w:szCs w:val="24"/>
+        </w:rPr>
+        <w:t xml:space="preserve">certified force.com developer </w:t>
+      </w:r>
+      <w:r>
+        <w:rPr>
+          <w:b/>
+          <w:i/>
+          <w:sz w:val="24"/>
+          <w:szCs w:val="24"/>
+        </w:rPr>
+        <w:tab/>
+      </w:r>
+      <w:r>
+        <w:rPr>
+          <w:b/>
+          <w:i/>
+          <w:sz w:val="24"/>
+          <w:szCs w:val="24"/>
+        </w:rPr>
+        <w:tab/>
+      </w:r>
+      <w:r>
+        <w:rPr>
+          <w:b/>
+          <w:i/>
+          <w:sz w:val="24"/>
+          <w:szCs w:val="24"/>
+        </w:rPr>
+        <w:tab/>
+        <w:t>Spring 2015</w:t>
+      </w:r>
+    </w:p>
+    <w:p>
+      <w:pPr>
+        <w:ind w:left="540" w:hanging="540"/>
+        <w:rPr>
+          <w:b/>
+          <w:i/>
+          <w:sz w:val="24"/>
+          <w:szCs w:val="24"/>
+        </w:rPr>
+      </w:pPr>
+      <w:r>
+        <w:rPr>
+          <w:b/>
+          <w:i/>
+          <w:sz w:val="24"/>
+          <w:szCs w:val="24"/>
+        </w:rPr>
+        <w:tab/>
+        <w:t>Dev 401</w:t>
+      </w:r>
+    </w:p>
+    <w:p>
+      <w:pPr>
+        <w:rPr>
+          <w:b/>
+          <w:i/>
+          <w:sz w:val="24"/>
+          <w:szCs w:val="24"/>
+        </w:rPr>
+      </w:pPr>
+      <w:r>
+        <w:rPr>
+          <w:b/>
+          <w:i/>
+          <w:sz w:val="24"/>
+          <w:szCs w:val="24"/>
+        </w:rPr>
+        <w:t>•       Bachelor of Information Management</w:t>
+      </w:r>
+      <w:r>
+        <w:rPr>
+          <w:b/>
+          <w:i/>
           <w:sz w:val="24"/>
           <w:szCs w:val="24"/>
         </w:rPr>
         <w:t xml:space="preserve"> </w:t>
       </w:r>
-      <w:proofErr w:type="spellStart"/>
-      <w:r>
-        <w:rPr>
-          <w:sz w:val="24"/>
-          <w:szCs w:val="24"/>
-        </w:rPr>
-        <w:t>Jupyter</w:t>
-      </w:r>
-      <w:proofErr w:type="spellEnd"/>
-      <w:r>
-        <w:rPr>
-          <w:sz w:val="24"/>
-          <w:szCs w:val="24"/>
-        </w:rPr>
-        <w:t xml:space="preserve"> Notebook, Atom, VS Code</w:t>
-      </w:r>
-    </w:p>
-    <w:p>
-      <w:pPr>
-        <w:rPr>
-          <w:sz w:val="24"/>
-          <w:szCs w:val="24"/>
-        </w:rPr>
-      </w:pPr>
-      <w:r>
-        <w:rPr>
-          <w:b/>
-          <w:i/>
-          <w:sz w:val="24"/>
-          <w:szCs w:val="24"/>
-        </w:rPr>
-        <w:t>Database Platform</w:t>
-      </w:r>
-      <w:r>
-        <w:rPr>
-          <w:b/>
-          <w:sz w:val="24"/>
-          <w:szCs w:val="24"/>
-        </w:rPr>
-        <w:t xml:space="preserve">                         </w:t>
-      </w:r>
-      <w:r>
-        <w:rPr>
-          <w:b/>
+      <w:r>
+        <w:rPr>
+          <w:b/>
+          <w:i/>
           <w:sz w:val="24"/>
           <w:szCs w:val="24"/>
         </w:rPr>
         <w:tab/>
-        <w:t>:</w:t>
-      </w:r>
-      <w:r>
-        <w:rPr>
-          <w:sz w:val="24"/>
-          <w:szCs w:val="24"/>
-        </w:rPr>
-        <w:t xml:space="preserve"> MSSQL, MongoDB, </w:t>
-      </w:r>
-      <w:proofErr w:type="spellStart"/>
-      <w:r>
-        <w:rPr>
-          <w:sz w:val="24"/>
-          <w:szCs w:val="24"/>
-        </w:rPr>
-        <w:t>Sqlite</w:t>
-      </w:r>
-      <w:proofErr w:type="spellEnd"/>
-      <w:r>
-        <w:rPr>
-          <w:sz w:val="24"/>
-          <w:szCs w:val="24"/>
-        </w:rPr>
-        <w:t>, MySQL</w:t>
-      </w:r>
-    </w:p>
-    <w:p>
-      <w:pPr>
-        <w:rPr>
-          <w:sz w:val="24"/>
-          <w:szCs w:val="24"/>
-        </w:rPr>
-      </w:pPr>
-      <w:proofErr w:type="spellStart"/>
-      <w:r>
-        <w:rPr>
-          <w:b/>
-          <w:i/>
-          <w:sz w:val="24"/>
-          <w:szCs w:val="24"/>
-        </w:rPr>
-        <w:t>Vizualization</w:t>
-      </w:r>
-      <w:proofErr w:type="spellEnd"/>
-      <w:r>
-        <w:rPr>
-          <w:b/>
-          <w:i/>
-          <w:sz w:val="24"/>
-          <w:szCs w:val="24"/>
-        </w:rPr>
-        <w:t xml:space="preserve"> Tool</w:t>
       </w:r>
       <w:r>
         <w:rPr>
@@ -933,539 +1666,114 @@
           <w:sz w:val="24"/>
           <w:szCs w:val="24"/>
         </w:rPr>
+        <w:t xml:space="preserve">2009 </w:t>
+      </w:r>
+      <w:r>
+        <w:rPr>
+          <w:b/>
+          <w:i/>
+          <w:sz w:val="24"/>
+          <w:szCs w:val="24"/>
+        </w:rPr>
+        <w:t>–</w:t>
+      </w:r>
+      <w:r>
+        <w:rPr>
+          <w:b/>
+          <w:i/>
+          <w:sz w:val="24"/>
+          <w:szCs w:val="24"/>
+        </w:rPr>
+        <w:t xml:space="preserve"> 2013</w:t>
+      </w:r>
+    </w:p>
+    <w:p>
+      <w:pPr>
+        <w:rPr>
+          <w:b/>
+          <w:i/>
+          <w:sz w:val="24"/>
+          <w:szCs w:val="24"/>
+        </w:rPr>
+      </w:pPr>
+      <w:r>
+        <w:rPr>
+          <w:b/>
+          <w:i/>
+          <w:sz w:val="24"/>
+          <w:szCs w:val="24"/>
+        </w:rPr>
+        <w:t xml:space="preserve">        Tribhuwan University (3.65 out of 4)</w:t>
+      </w:r>
+      <w:r>
+        <w:rPr>
+          <w:b/>
+          <w:sz w:val="24"/>
+          <w:szCs w:val="24"/>
+        </w:rPr>
         <w:tab/>
       </w:r>
-      <w:r>
-        <w:rPr>
-          <w:b/>
-          <w:sz w:val="24"/>
-          <w:szCs w:val="24"/>
-        </w:rPr>
-        <w:t>:</w:t>
-      </w:r>
-      <w:r>
-        <w:rPr>
-          <w:b/>
-          <w:i/>
+    </w:p>
+    <w:p>
+      <w:pPr>
+        <w:rPr>
+          <w:b/>
+          <w:sz w:val="24"/>
+          <w:szCs w:val="24"/>
+        </w:rPr>
+      </w:pPr>
+    </w:p>
+    <w:p>
+      <w:pPr>
+        <w:rPr>
+          <w:b/>
+          <w:sz w:val="28"/>
+          <w:szCs w:val="24"/>
+          <w:u w:val="single"/>
+        </w:rPr>
+      </w:pPr>
+      <w:r>
+        <w:rPr>
+          <w:b/>
+          <w:sz w:val="28"/>
+          <w:szCs w:val="24"/>
+          <w:u w:val="single"/>
+        </w:rPr>
+        <w:t>PROFESSIONAL EXPERIENCE:</w:t>
+      </w:r>
+    </w:p>
+    <w:p>
+      <w:pPr>
+        <w:rPr>
+          <w:b/>
+          <w:sz w:val="24"/>
+          <w:szCs w:val="24"/>
+        </w:rPr>
+      </w:pPr>
+      <w:r>
+        <w:rPr>
+          <w:b/>
           <w:sz w:val="24"/>
           <w:szCs w:val="24"/>
         </w:rPr>
         <w:t xml:space="preserve"> </w:t>
       </w:r>
-      <w:r>
-        <w:rPr>
-          <w:sz w:val="24"/>
-          <w:szCs w:val="24"/>
-        </w:rPr>
-        <w:t xml:space="preserve">Matplotlib/Seaborn, Tableau, Leaflet.js, D3.js </w:t>
-      </w:r>
-    </w:p>
-    <w:p>
-      <w:pPr>
-        <w:rPr>
-          <w:sz w:val="24"/>
-          <w:szCs w:val="24"/>
-        </w:rPr>
-      </w:pPr>
-      <w:r>
-        <w:rPr>
-          <w:b/>
-          <w:i/>
-          <w:sz w:val="24"/>
-          <w:szCs w:val="24"/>
-        </w:rPr>
-        <w:t>Data Access Technologies</w:t>
-      </w:r>
-      <w:r>
-        <w:rPr>
-          <w:b/>
-          <w:sz w:val="24"/>
-          <w:szCs w:val="24"/>
-        </w:rPr>
-        <w:t xml:space="preserve">             </w:t>
-      </w:r>
-      <w:r>
-        <w:rPr>
-          <w:b/>
-          <w:sz w:val="24"/>
-          <w:szCs w:val="24"/>
-        </w:rPr>
-        <w:tab/>
-        <w:t>:</w:t>
-      </w:r>
-      <w:r>
-        <w:rPr>
-          <w:sz w:val="24"/>
-          <w:szCs w:val="24"/>
-        </w:rPr>
-        <w:t xml:space="preserve"> Web services API, Entity Framework</w:t>
-      </w:r>
-    </w:p>
-    <w:p>
-      <w:pPr>
-        <w:rPr>
-          <w:sz w:val="24"/>
-          <w:szCs w:val="24"/>
-        </w:rPr>
-      </w:pPr>
-      <w:r>
-        <w:rPr>
-          <w:b/>
-          <w:i/>
-          <w:sz w:val="24"/>
-          <w:szCs w:val="24"/>
-        </w:rPr>
-        <w:t>Web Technologies</w:t>
-      </w:r>
-      <w:r>
-        <w:rPr>
-          <w:b/>
-          <w:sz w:val="24"/>
-          <w:szCs w:val="24"/>
-        </w:rPr>
-        <w:t xml:space="preserve">                          </w:t>
-      </w:r>
-      <w:r>
-        <w:rPr>
-          <w:b/>
-          <w:sz w:val="24"/>
-          <w:szCs w:val="24"/>
-        </w:rPr>
-        <w:tab/>
-        <w:t>:</w:t>
-      </w:r>
-      <w:r>
-        <w:rPr>
-          <w:sz w:val="24"/>
-          <w:szCs w:val="24"/>
-        </w:rPr>
-        <w:t xml:space="preserve"> JavaScript, </w:t>
-      </w:r>
-      <w:proofErr w:type="spellStart"/>
-      <w:r>
-        <w:rPr>
-          <w:sz w:val="24"/>
-          <w:szCs w:val="24"/>
-        </w:rPr>
-        <w:t>JQuery</w:t>
-      </w:r>
-      <w:proofErr w:type="spellEnd"/>
-      <w:r>
-        <w:rPr>
-          <w:sz w:val="24"/>
-          <w:szCs w:val="24"/>
-        </w:rPr>
-        <w:t xml:space="preserve">, HTML5, CSS3 </w:t>
-      </w:r>
-    </w:p>
-    <w:p>
-      <w:pPr>
-        <w:rPr>
-          <w:sz w:val="24"/>
-          <w:szCs w:val="24"/>
-        </w:rPr>
-      </w:pPr>
-      <w:r>
-        <w:rPr>
-          <w:b/>
-          <w:i/>
-          <w:sz w:val="24"/>
-          <w:szCs w:val="24"/>
-        </w:rPr>
-        <w:t>Resource Management Server</w:t>
-      </w:r>
-      <w:r>
-        <w:rPr>
-          <w:b/>
-          <w:sz w:val="24"/>
-          <w:szCs w:val="24"/>
-        </w:rPr>
-        <w:t xml:space="preserve">      </w:t>
-      </w:r>
-      <w:r>
-        <w:rPr>
-          <w:b/>
-          <w:sz w:val="24"/>
-          <w:szCs w:val="24"/>
-        </w:rPr>
-        <w:tab/>
-        <w:t>:</w:t>
-      </w:r>
-      <w:r>
-        <w:rPr>
-          <w:sz w:val="24"/>
-          <w:szCs w:val="24"/>
-        </w:rPr>
-        <w:t xml:space="preserve"> </w:t>
-      </w:r>
-      <w:proofErr w:type="spellStart"/>
-      <w:r>
-        <w:rPr>
-          <w:sz w:val="24"/>
-          <w:szCs w:val="24"/>
-        </w:rPr>
-        <w:t>Github</w:t>
-      </w:r>
-      <w:proofErr w:type="spellEnd"/>
-      <w:r>
-        <w:rPr>
-          <w:sz w:val="24"/>
-          <w:szCs w:val="24"/>
-        </w:rPr>
-        <w:t>, SVN, JIRA</w:t>
-      </w:r>
-    </w:p>
-    <w:p>
-      <w:pPr>
-        <w:rPr>
-          <w:sz w:val="24"/>
-          <w:szCs w:val="24"/>
-        </w:rPr>
-      </w:pPr>
-    </w:p>
-    <w:p>
-      <w:pPr>
-        <w:jc w:val="center"/>
-        <w:rPr>
-          <w:b/>
-          <w:sz w:val="24"/>
-          <w:szCs w:val="24"/>
-          <w:u w:val="single"/>
-        </w:rPr>
-      </w:pPr>
-      <w:r>
-        <w:rPr>
-          <w:b/>
-          <w:sz w:val="24"/>
-          <w:szCs w:val="24"/>
-          <w:u w:val="single"/>
-        </w:rPr>
-        <w:t>INDUSTRY</w:t>
-      </w:r>
-      <w:r>
-        <w:rPr>
-          <w:b/>
-          <w:sz w:val="24"/>
-          <w:szCs w:val="24"/>
-          <w:u w:val="single"/>
-        </w:rPr>
-        <w:t xml:space="preserve"> </w:t>
-      </w:r>
-      <w:r>
-        <w:rPr>
-          <w:b/>
-          <w:sz w:val="24"/>
-          <w:szCs w:val="24"/>
-          <w:u w:val="single"/>
-        </w:rPr>
-        <w:t>KNOWLEDGE</w:t>
-      </w:r>
-      <w:r>
-        <w:rPr>
-          <w:b/>
-          <w:sz w:val="24"/>
-          <w:szCs w:val="24"/>
-          <w:u w:val="single"/>
-        </w:rPr>
-        <w:t>:</w:t>
-      </w:r>
-    </w:p>
-    <w:p>
-      <w:pPr>
-        <w:rPr>
-          <w:sz w:val="24"/>
-          <w:szCs w:val="24"/>
-        </w:rPr>
-      </w:pPr>
-    </w:p>
-    <w:p>
-      <w:pPr>
-        <w:rPr>
-          <w:b/>
-          <w:i/>
-          <w:sz w:val="24"/>
-          <w:szCs w:val="24"/>
-        </w:rPr>
-      </w:pPr>
-      <w:r>
-        <w:rPr>
-          <w:b/>
-          <w:i/>
-          <w:sz w:val="24"/>
-          <w:szCs w:val="24"/>
-        </w:rPr>
-        <w:t>Data Mining</w:t>
-      </w:r>
-    </w:p>
-    <w:p>
-      <w:pPr>
-        <w:rPr>
-          <w:b/>
-          <w:i/>
-          <w:sz w:val="24"/>
-          <w:szCs w:val="24"/>
-        </w:rPr>
-      </w:pPr>
-      <w:r>
-        <w:rPr>
-          <w:b/>
-          <w:i/>
-          <w:sz w:val="24"/>
-          <w:szCs w:val="24"/>
-        </w:rPr>
-        <w:t>Data Warehousing</w:t>
-      </w:r>
-    </w:p>
-    <w:p>
-      <w:pPr>
-        <w:rPr>
-          <w:b/>
-          <w:i/>
-          <w:sz w:val="24"/>
-          <w:szCs w:val="24"/>
-        </w:rPr>
-      </w:pPr>
-      <w:r>
-        <w:rPr>
-          <w:b/>
-          <w:i/>
-          <w:sz w:val="24"/>
-          <w:szCs w:val="24"/>
-        </w:rPr>
-        <w:t>Data Visualization</w:t>
-      </w:r>
-    </w:p>
-    <w:p>
-      <w:pPr>
-        <w:rPr>
-          <w:b/>
-          <w:i/>
-          <w:sz w:val="24"/>
-          <w:szCs w:val="24"/>
-        </w:rPr>
-      </w:pPr>
-      <w:r>
-        <w:rPr>
-          <w:b/>
-          <w:i/>
-          <w:sz w:val="24"/>
-          <w:szCs w:val="24"/>
-        </w:rPr>
-        <w:t>Web services API</w:t>
-      </w:r>
-    </w:p>
-    <w:p>
-      <w:pPr>
-        <w:rPr>
-          <w:b/>
-          <w:i/>
-          <w:sz w:val="24"/>
-          <w:szCs w:val="24"/>
-        </w:rPr>
-      </w:pPr>
-      <w:r>
-        <w:rPr>
-          <w:b/>
-          <w:i/>
-          <w:sz w:val="24"/>
-          <w:szCs w:val="24"/>
-        </w:rPr>
-        <w:t>Web Scraping</w:t>
-      </w:r>
-    </w:p>
-    <w:p>
-      <w:pPr>
-        <w:rPr>
-          <w:b/>
-          <w:i/>
-          <w:sz w:val="24"/>
-          <w:szCs w:val="24"/>
-        </w:rPr>
-      </w:pPr>
-      <w:r>
-        <w:rPr>
-          <w:b/>
-          <w:i/>
-          <w:sz w:val="24"/>
-          <w:szCs w:val="24"/>
-        </w:rPr>
-        <w:t>Social Media Mining</w:t>
-      </w:r>
-    </w:p>
-    <w:p>
-      <w:pPr>
-        <w:rPr>
-          <w:b/>
-          <w:sz w:val="24"/>
-          <w:szCs w:val="24"/>
-        </w:rPr>
-      </w:pPr>
-      <w:r>
-        <w:rPr>
-          <w:b/>
-          <w:i/>
-          <w:sz w:val="24"/>
-          <w:szCs w:val="24"/>
-        </w:rPr>
-        <w:t>Machine Learning</w:t>
-      </w:r>
-      <w:r>
-        <w:rPr>
-          <w:b/>
-          <w:sz w:val="24"/>
-          <w:szCs w:val="24"/>
-        </w:rPr>
-        <w:t xml:space="preserve">       </w:t>
-      </w:r>
-    </w:p>
-    <w:p>
-      <w:pPr>
-        <w:rPr>
-          <w:b/>
-          <w:sz w:val="24"/>
-          <w:szCs w:val="24"/>
-        </w:rPr>
-      </w:pPr>
-    </w:p>
-    <w:p>
-      <w:pPr>
-        <w:rPr>
-          <w:b/>
-          <w:sz w:val="24"/>
-          <w:szCs w:val="24"/>
-          <w:u w:val="single"/>
-        </w:rPr>
-      </w:pPr>
-      <w:r>
-        <w:rPr>
-          <w:b/>
-          <w:sz w:val="24"/>
-          <w:szCs w:val="24"/>
-          <w:u w:val="single"/>
-        </w:rPr>
-        <w:t>TRAININGS:</w:t>
-      </w:r>
-    </w:p>
-    <w:p>
-      <w:pPr>
-        <w:rPr>
-          <w:sz w:val="24"/>
-          <w:szCs w:val="24"/>
-        </w:rPr>
-      </w:pPr>
-      <w:r>
-        <w:rPr>
-          <w:sz w:val="24"/>
-          <w:szCs w:val="24"/>
-        </w:rPr>
-        <w:t>•       USC Data Analytics Bootcamp (Jan 2018 – July 2018)</w:t>
-      </w:r>
-    </w:p>
-    <w:p>
-      <w:pPr>
-        <w:ind w:left="540" w:hanging="540"/>
-        <w:rPr>
-          <w:sz w:val="24"/>
-          <w:szCs w:val="24"/>
-        </w:rPr>
-      </w:pPr>
-      <w:r>
-        <w:rPr>
-          <w:sz w:val="24"/>
-          <w:szCs w:val="24"/>
-        </w:rPr>
-        <w:t>•       Completed Salesforce ADM 201 and DEV 401 courses and certified as Salesforce    Developer DEV401 from salesforce.com (spring 2015)</w:t>
-      </w:r>
-    </w:p>
-    <w:p>
-      <w:pPr>
-        <w:rPr>
-          <w:b/>
-          <w:i/>
-          <w:sz w:val="24"/>
-          <w:szCs w:val="24"/>
-        </w:rPr>
-      </w:pPr>
-    </w:p>
-    <w:p>
-      <w:pPr>
-        <w:rPr>
-          <w:b/>
-          <w:sz w:val="24"/>
-          <w:szCs w:val="24"/>
-        </w:rPr>
-      </w:pPr>
-      <w:r>
-        <w:rPr>
-          <w:b/>
-          <w:sz w:val="24"/>
-          <w:szCs w:val="24"/>
-        </w:rPr>
-        <w:t xml:space="preserve"> </w:t>
-      </w:r>
-    </w:p>
-    <w:p>
-      <w:pPr>
-        <w:jc w:val="center"/>
-        <w:rPr>
-          <w:b/>
-          <w:sz w:val="24"/>
-          <w:szCs w:val="24"/>
-          <w:u w:val="single"/>
-        </w:rPr>
-      </w:pPr>
-      <w:r>
-        <w:rPr>
-          <w:b/>
-          <w:sz w:val="24"/>
-          <w:szCs w:val="24"/>
-          <w:u w:val="single"/>
-        </w:rPr>
-        <w:t>PROFESSIONAL EXPERIENCE:</w:t>
-      </w:r>
-    </w:p>
-    <w:p>
-      <w:pPr>
-        <w:rPr>
-          <w:b/>
-          <w:sz w:val="24"/>
-          <w:szCs w:val="24"/>
-        </w:rPr>
-      </w:pPr>
-      <w:r>
-        <w:rPr>
-          <w:b/>
-          <w:sz w:val="24"/>
-          <w:szCs w:val="24"/>
-        </w:rPr>
-        <w:t xml:space="preserve"> </w:t>
-      </w:r>
-    </w:p>
-    <w:p>
-      <w:pPr>
-        <w:rPr>
-          <w:b/>
-          <w:sz w:val="24"/>
-          <w:szCs w:val="24"/>
-        </w:rPr>
-      </w:pPr>
-      <w:proofErr w:type="spellStart"/>
-      <w:r>
-        <w:rPr>
-          <w:b/>
-          <w:sz w:val="24"/>
-          <w:szCs w:val="24"/>
-        </w:rPr>
-        <w:t>Yakshna</w:t>
-      </w:r>
-      <w:proofErr w:type="spellEnd"/>
-      <w:r>
-        <w:rPr>
-          <w:b/>
-          <w:sz w:val="24"/>
-          <w:szCs w:val="24"/>
-        </w:rPr>
-        <w:t xml:space="preserve"> Solutions, VA</w:t>
+    </w:p>
+    <w:p>
+      <w:pPr>
+        <w:rPr>
+          <w:b/>
+          <w:sz w:val="24"/>
+          <w:szCs w:val="24"/>
+        </w:rPr>
+      </w:pPr>
+      <w:r>
+        <w:rPr>
+          <w:b/>
+          <w:sz w:val="24"/>
+          <w:szCs w:val="24"/>
+        </w:rPr>
+        <w:t>Yakshna Solutions, VA</w:t>
       </w:r>
       <w:r>
         <w:rPr>
@@ -1488,6 +1796,15 @@
       </w:r>
       <w:r>
         <w:rPr>
+          <w:rFonts w:ascii="Calibri" w:eastAsia="Calibri" w:hAnsi="Calibri" w:cs="Calibri"/>
+          <w:b/>
+          <w:sz w:val="24"/>
+          <w:szCs w:val="24"/>
+        </w:rPr>
+        <w:tab/>
+      </w:r>
+      <w:r>
+        <w:rPr>
           <w:b/>
           <w:sz w:val="24"/>
           <w:szCs w:val="24"/>
@@ -1524,38 +1841,6 @@
           <w:sz w:val="24"/>
           <w:szCs w:val="24"/>
         </w:rPr>
-        <w:t xml:space="preserve"> </w:t>
-      </w:r>
-    </w:p>
-    <w:p>
-      <w:pPr>
-        <w:rPr>
-          <w:sz w:val="24"/>
-          <w:szCs w:val="24"/>
-        </w:rPr>
-      </w:pPr>
-      <w:r>
-        <w:rPr>
-          <w:b/>
-          <w:i/>
-          <w:sz w:val="24"/>
-          <w:szCs w:val="24"/>
-        </w:rPr>
-        <w:t>Responsibilities:</w:t>
-      </w:r>
-    </w:p>
-    <w:p>
-      <w:pPr>
-        <w:rPr>
-          <w:sz w:val="24"/>
-          <w:szCs w:val="24"/>
-        </w:rPr>
-      </w:pPr>
-      <w:r>
-        <w:rPr>
-          <w:sz w:val="24"/>
-          <w:szCs w:val="24"/>
-        </w:rPr>
         <w:t>•       Reengineering the tax form website using ASP.net MVC5.</w:t>
       </w:r>
     </w:p>
@@ -1571,23 +1856,7 @@
           <w:sz w:val="24"/>
           <w:szCs w:val="24"/>
         </w:rPr>
-        <w:t xml:space="preserve">•       Used </w:t>
-      </w:r>
-      <w:proofErr w:type="spellStart"/>
-      <w:r>
-        <w:rPr>
-          <w:sz w:val="24"/>
-          <w:szCs w:val="24"/>
-        </w:rPr>
-        <w:t>ninject</w:t>
-      </w:r>
-      <w:proofErr w:type="spellEnd"/>
-      <w:r>
-        <w:rPr>
-          <w:sz w:val="24"/>
-          <w:szCs w:val="24"/>
-        </w:rPr>
-        <w:t xml:space="preserve"> for dependency injection </w:t>
+        <w:t xml:space="preserve">•       Used ninject for dependency injection </w:t>
       </w:r>
     </w:p>
     <w:p>
@@ -1669,23 +1938,13 @@
           <w:szCs w:val="24"/>
         </w:rPr>
       </w:pPr>
-      <w:proofErr w:type="spellStart"/>
-      <w:r>
-        <w:rPr>
-          <w:b/>
-          <w:sz w:val="24"/>
-          <w:szCs w:val="24"/>
-        </w:rPr>
-        <w:t>Gapsco</w:t>
-      </w:r>
-      <w:proofErr w:type="spellEnd"/>
-      <w:r>
-        <w:rPr>
-          <w:b/>
-          <w:sz w:val="24"/>
-          <w:szCs w:val="24"/>
-        </w:rPr>
-        <w:t xml:space="preserve">, Kathmandu, Nepal </w:t>
+      <w:r>
+        <w:rPr>
+          <w:b/>
+          <w:sz w:val="24"/>
+          <w:szCs w:val="24"/>
+        </w:rPr>
+        <w:t xml:space="preserve">Gapsco, Kathmandu, Nepal </w:t>
       </w:r>
       <w:r>
         <w:rPr>
@@ -1707,6 +1966,15 @@
       </w:r>
       <w:r>
         <w:rPr>
+          <w:rFonts w:ascii="Calibri" w:eastAsia="Calibri" w:hAnsi="Calibri" w:cs="Calibri"/>
+          <w:b/>
+          <w:sz w:val="24"/>
+          <w:szCs w:val="24"/>
+        </w:rPr>
+        <w:tab/>
+      </w:r>
+      <w:r>
+        <w:rPr>
           <w:b/>
           <w:sz w:val="24"/>
           <w:szCs w:val="24"/>
@@ -1718,6 +1986,7 @@
       <w:pPr>
         <w:rPr>
           <w:b/>
+          <w:i/>
           <w:sz w:val="24"/>
           <w:szCs w:val="24"/>
         </w:rPr>
@@ -1739,77 +2008,7 @@
           <w:sz w:val="24"/>
           <w:szCs w:val="24"/>
         </w:rPr>
-        <w:t xml:space="preserve">Net Developer  </w:t>
-      </w:r>
-      <w:r>
-        <w:rPr>
-          <w:b/>
-          <w:sz w:val="24"/>
-          <w:szCs w:val="24"/>
-        </w:rPr>
-        <w:t xml:space="preserve">     </w:t>
-      </w:r>
-      <w:r>
-        <w:rPr>
-          <w:b/>
-          <w:sz w:val="24"/>
-          <w:szCs w:val="24"/>
-        </w:rPr>
-        <w:tab/>
-        <w:t xml:space="preserve">                                            </w:t>
-      </w:r>
-      <w:r>
-        <w:rPr>
-          <w:b/>
-          <w:sz w:val="24"/>
-          <w:szCs w:val="24"/>
-        </w:rPr>
-        <w:tab/>
-        <w:t xml:space="preserve">     </w:t>
-      </w:r>
-      <w:r>
-        <w:rPr>
-          <w:b/>
-          <w:sz w:val="24"/>
-          <w:szCs w:val="24"/>
-        </w:rPr>
-        <w:tab/>
-      </w:r>
-    </w:p>
-    <w:p>
-      <w:pPr>
-        <w:rPr>
-          <w:b/>
-          <w:sz w:val="24"/>
-          <w:szCs w:val="24"/>
-        </w:rPr>
-      </w:pPr>
-      <w:r>
-        <w:rPr>
-          <w:b/>
-          <w:sz w:val="24"/>
-          <w:szCs w:val="24"/>
-        </w:rPr>
-        <w:t xml:space="preserve"> </w:t>
-      </w:r>
-    </w:p>
-    <w:p>
-      <w:pPr>
-        <w:rPr>
-          <w:b/>
-          <w:i/>
-          <w:sz w:val="24"/>
-          <w:szCs w:val="24"/>
-        </w:rPr>
-      </w:pPr>
-      <w:r>
-        <w:rPr>
-          <w:b/>
-          <w:i/>
-          <w:sz w:val="24"/>
-          <w:szCs w:val="24"/>
-        </w:rPr>
-        <w:t>Responsibilities:</w:t>
+        <w:t xml:space="preserve">Net Developer </w:t>
       </w:r>
     </w:p>
     <w:p>
@@ -1844,324 +2043,32 @@
     </w:p>
     <w:p>
       <w:pPr>
-        <w:rPr>
-          <w:sz w:val="24"/>
-          <w:szCs w:val="24"/>
-        </w:rPr>
-      </w:pPr>
-      <w:r>
-        <w:rPr>
-          <w:sz w:val="24"/>
-          <w:szCs w:val="24"/>
-        </w:rPr>
-        <w:t>•       Interact with client and re-design and finalize the web-template and begin the front-end development.</w:t>
-      </w:r>
-    </w:p>
-    <w:p>
-      <w:pPr>
-        <w:rPr>
-          <w:b/>
-          <w:sz w:val="24"/>
-          <w:szCs w:val="24"/>
-        </w:rPr>
-      </w:pPr>
-    </w:p>
-    <w:p>
-      <w:pPr>
-        <w:jc w:val="center"/>
-        <w:rPr>
-          <w:b/>
-          <w:sz w:val="24"/>
-          <w:szCs w:val="24"/>
-          <w:u w:val="single"/>
-        </w:rPr>
-      </w:pPr>
-      <w:r>
-        <w:rPr>
-          <w:b/>
-          <w:sz w:val="24"/>
-          <w:szCs w:val="24"/>
-          <w:u w:val="single"/>
-        </w:rPr>
-        <w:t>EDUCATION:</w:t>
-      </w:r>
-    </w:p>
-    <w:p>
-      <w:pPr>
-        <w:rPr>
-          <w:b/>
-          <w:sz w:val="24"/>
-          <w:szCs w:val="24"/>
-        </w:rPr>
-      </w:pPr>
-      <w:r>
-        <w:rPr>
-          <w:b/>
-          <w:sz w:val="24"/>
-          <w:szCs w:val="24"/>
-        </w:rPr>
-        <w:t xml:space="preserve"> </w:t>
-      </w:r>
-    </w:p>
-    <w:p>
-      <w:pPr>
-        <w:rPr>
-          <w:sz w:val="24"/>
-          <w:szCs w:val="24"/>
-        </w:rPr>
-      </w:pPr>
-      <w:r>
-        <w:rPr>
-          <w:b/>
-          <w:i/>
-          <w:sz w:val="24"/>
-          <w:szCs w:val="24"/>
-        </w:rPr>
-        <w:t>Institution</w:t>
-      </w:r>
-      <w:r>
-        <w:rPr>
-          <w:b/>
-          <w:i/>
-          <w:sz w:val="24"/>
-          <w:szCs w:val="24"/>
-        </w:rPr>
-        <w:tab/>
-      </w:r>
-      <w:r>
-        <w:rPr>
-          <w:b/>
-          <w:i/>
-          <w:sz w:val="24"/>
-          <w:szCs w:val="24"/>
-        </w:rPr>
-        <w:tab/>
-      </w:r>
-      <w:r>
-        <w:rPr>
-          <w:b/>
-          <w:i/>
-          <w:sz w:val="24"/>
-          <w:szCs w:val="24"/>
-        </w:rPr>
-        <w:tab/>
-      </w:r>
-      <w:r>
-        <w:rPr>
-          <w:b/>
-          <w:sz w:val="24"/>
-          <w:szCs w:val="24"/>
-        </w:rPr>
-        <w:t>:</w:t>
-      </w:r>
-      <w:r>
-        <w:rPr>
-          <w:sz w:val="24"/>
-          <w:szCs w:val="24"/>
-        </w:rPr>
-        <w:t xml:space="preserve"> Kist College, Nepal</w:t>
-      </w:r>
-    </w:p>
-    <w:p>
-      <w:pPr>
-        <w:rPr>
-          <w:sz w:val="24"/>
-          <w:szCs w:val="24"/>
-        </w:rPr>
-      </w:pPr>
-      <w:r>
-        <w:rPr>
-          <w:b/>
-          <w:i/>
-          <w:sz w:val="24"/>
-          <w:szCs w:val="24"/>
-        </w:rPr>
-        <w:t>Degree</w:t>
-      </w:r>
-      <w:r>
-        <w:rPr>
-          <w:b/>
-          <w:i/>
-          <w:sz w:val="24"/>
-          <w:szCs w:val="24"/>
-        </w:rPr>
-        <w:tab/>
-      </w:r>
-      <w:r>
-        <w:rPr>
-          <w:b/>
-          <w:i/>
-          <w:sz w:val="24"/>
-          <w:szCs w:val="24"/>
-        </w:rPr>
-        <w:tab/>
-      </w:r>
-      <w:r>
-        <w:rPr>
-          <w:b/>
-          <w:i/>
-          <w:sz w:val="24"/>
-          <w:szCs w:val="24"/>
-        </w:rPr>
-        <w:tab/>
-      </w:r>
-      <w:r>
-        <w:rPr>
-          <w:b/>
-          <w:sz w:val="24"/>
-          <w:szCs w:val="24"/>
-        </w:rPr>
-        <w:t>:</w:t>
-      </w:r>
-      <w:r>
-        <w:rPr>
-          <w:sz w:val="24"/>
-          <w:szCs w:val="24"/>
-        </w:rPr>
-        <w:t xml:space="preserve"> Bachelor of Information Management (IT Major)</w:t>
-      </w:r>
-    </w:p>
-    <w:p>
-      <w:pPr>
-        <w:rPr>
-          <w:sz w:val="24"/>
-          <w:szCs w:val="24"/>
-        </w:rPr>
-      </w:pPr>
-      <w:r>
-        <w:rPr>
-          <w:b/>
-          <w:i/>
-          <w:sz w:val="24"/>
-          <w:szCs w:val="24"/>
-        </w:rPr>
-        <w:t>Grade</w:t>
-      </w:r>
-      <w:r>
-        <w:rPr>
-          <w:b/>
-          <w:i/>
-          <w:sz w:val="24"/>
-          <w:szCs w:val="24"/>
-        </w:rPr>
-        <w:tab/>
-      </w:r>
-      <w:r>
-        <w:rPr>
-          <w:b/>
-          <w:i/>
-          <w:sz w:val="24"/>
-          <w:szCs w:val="24"/>
-        </w:rPr>
-        <w:tab/>
-      </w:r>
-      <w:r>
-        <w:rPr>
-          <w:b/>
-          <w:i/>
-          <w:sz w:val="24"/>
-          <w:szCs w:val="24"/>
-        </w:rPr>
-        <w:tab/>
-      </w:r>
-      <w:r>
-        <w:rPr>
-          <w:b/>
-          <w:i/>
-          <w:sz w:val="24"/>
-          <w:szCs w:val="24"/>
-        </w:rPr>
-        <w:tab/>
-      </w:r>
-      <w:r>
-        <w:rPr>
-          <w:b/>
-          <w:sz w:val="24"/>
-          <w:szCs w:val="24"/>
-        </w:rPr>
-        <w:t>:</w:t>
-      </w:r>
-      <w:r>
-        <w:rPr>
-          <w:sz w:val="24"/>
-          <w:szCs w:val="24"/>
-        </w:rPr>
-        <w:t xml:space="preserve"> 3.65 out of 4</w:t>
-      </w:r>
-    </w:p>
-    <w:p>
-      <w:pPr>
-        <w:rPr>
-          <w:sz w:val="24"/>
-          <w:szCs w:val="24"/>
-        </w:rPr>
-      </w:pPr>
-      <w:r>
-        <w:rPr>
-          <w:b/>
-          <w:i/>
-          <w:sz w:val="24"/>
-          <w:szCs w:val="24"/>
-        </w:rPr>
-        <w:t>Affiliation</w:t>
-      </w:r>
-      <w:r>
-        <w:rPr>
-          <w:b/>
-          <w:i/>
-          <w:sz w:val="24"/>
-          <w:szCs w:val="24"/>
-        </w:rPr>
-        <w:tab/>
-      </w:r>
-      <w:r>
-        <w:rPr>
-          <w:b/>
-          <w:i/>
-          <w:sz w:val="24"/>
-          <w:szCs w:val="24"/>
-        </w:rPr>
-        <w:tab/>
-      </w:r>
-      <w:r>
-        <w:rPr>
-          <w:b/>
-          <w:i/>
-          <w:sz w:val="24"/>
-          <w:szCs w:val="24"/>
-        </w:rPr>
-        <w:tab/>
-      </w:r>
-      <w:r>
-        <w:rPr>
-          <w:b/>
-          <w:sz w:val="24"/>
-          <w:szCs w:val="24"/>
-        </w:rPr>
-        <w:t>:</w:t>
-      </w:r>
-      <w:r>
-        <w:rPr>
-          <w:sz w:val="24"/>
-          <w:szCs w:val="24"/>
-        </w:rPr>
-        <w:t xml:space="preserve"> </w:t>
-      </w:r>
-      <w:proofErr w:type="spellStart"/>
-      <w:r>
-        <w:rPr>
-          <w:sz w:val="24"/>
-          <w:szCs w:val="24"/>
-        </w:rPr>
-        <w:t>Tribhuwan</w:t>
-      </w:r>
-      <w:proofErr w:type="spellEnd"/>
-      <w:r>
-        <w:rPr>
-          <w:sz w:val="24"/>
-          <w:szCs w:val="24"/>
-        </w:rPr>
-        <w:t xml:space="preserve"> University</w:t>
+        <w:ind w:left="540" w:hanging="540"/>
+        <w:rPr>
+          <w:sz w:val="24"/>
+          <w:szCs w:val="24"/>
+        </w:rPr>
+      </w:pPr>
+      <w:r>
+        <w:rPr>
+          <w:sz w:val="24"/>
+          <w:szCs w:val="24"/>
+        </w:rPr>
+        <w:t>•       Interact with client and re-design and finalize the web-t</w:t>
+      </w:r>
+      <w:r>
+        <w:rPr>
+          <w:sz w:val="24"/>
+          <w:szCs w:val="24"/>
+        </w:rPr>
+        <w:t xml:space="preserve">emplate and begin the front-end </w:t>
+      </w:r>
+      <w:r>
+        <w:rPr>
+          <w:sz w:val="24"/>
+          <w:szCs w:val="24"/>
+        </w:rPr>
+        <w:t>development.</w:t>
       </w:r>
     </w:p>
     <w:p>
@@ -2173,11 +2080,12 @@
       </w:pPr>
     </w:p>
     <w:sectPr>
-      <w:headerReference w:type="default" r:id="rId8"/>
+      <w:headerReference w:type="default" r:id="rId9"/>
       <w:pgSz w:w="12240" w:h="15840"/>
-      <w:pgMar w:top="1440" w:right="1440" w:bottom="1440" w:left="1440" w:header="0" w:footer="720" w:gutter="0"/>
+      <w:pgMar w:top="720" w:right="720" w:bottom="720" w:left="720" w:header="0" w:footer="720" w:gutter="0"/>
       <w:pgNumType w:start="1"/>
       <w:cols w:space="720"/>
+      <w:docGrid w:linePitch="299"/>
     </w:sectPr>
   </w:body>
 </w:document>

--- a/files/Resume.docx
+++ b/files/Resume.docx
@@ -136,7 +136,23 @@
           <w:szCs w:val="24"/>
           <w:highlight w:val="white"/>
         </w:rPr>
-        <w:t>A former developer analyst who currently has his sights set on a full-time data science position. Strong background in computer programming language(Python), knowledge of various types of databases &amp; Web data API’S. An insatiable learner who wants to thrive on delivering valuable insights via data analytics and advanced data-driven methods. Strong emphasis on working collaboratively with a like-minded team to ensure optimal results</w:t>
+        <w:t>A former developer analyst who currently has his sights set on a full-time data science position. Strong background in computer programming language</w:t>
+      </w:r>
+      <w:r>
+        <w:rPr>
+          <w:sz w:val="24"/>
+          <w:szCs w:val="24"/>
+          <w:highlight w:val="white"/>
+        </w:rPr>
+        <w:t xml:space="preserve"> </w:t>
+      </w:r>
+      <w:r>
+        <w:rPr>
+          <w:sz w:val="24"/>
+          <w:szCs w:val="24"/>
+          <w:highlight w:val="white"/>
+        </w:rPr>
+        <w:t>(Python), knowledge of various types of databases &amp; Web data API’S. An insatiable learner who wants to thrive on delivering valuable insights via data analytics and advanced data-driven methods. Strong emphasis on working collaboratively with a like-minded team to ensure optimal results</w:t>
       </w:r>
       <w:r>
         <w:rPr>
@@ -254,15 +270,17 @@
           <w:sz w:val="24"/>
           <w:szCs w:val="24"/>
         </w:rPr>
-        <w:t xml:space="preserve">Web services API, Web Scraping, Social Media Mining, </w:t>
-      </w:r>
-      <w:r>
-        <w:rPr>
-          <w:sz w:val="24"/>
-          <w:szCs w:val="24"/>
-        </w:rPr>
-        <w:t xml:space="preserve">    </w:t>
-      </w:r>
+        <w:t>Web services API, Web</w:t>
+      </w:r>
+      <w:r>
+        <w:rPr>
+          <w:sz w:val="24"/>
+          <w:szCs w:val="24"/>
+        </w:rPr>
+        <w:t xml:space="preserve"> Scraping, Social Media Mining, </w:t>
+      </w:r>
+      <w:bookmarkStart w:id="0" w:name="_GoBack"/>
+      <w:bookmarkEnd w:id="0"/>
       <w:r>
         <w:rPr>
           <w:sz w:val="24"/>
@@ -594,14 +612,7 @@
           <w:sz w:val="24"/>
           <w:szCs w:val="24"/>
         </w:rPr>
-        <w:t>Bootstrap</w:t>
-      </w:r>
-      <w:r>
-        <w:rPr>
-          <w:sz w:val="24"/>
-          <w:szCs w:val="24"/>
-        </w:rPr>
-        <w:t xml:space="preserve">, </w:t>
+        <w:t xml:space="preserve">Bootstrap, </w:t>
       </w:r>
       <w:r>
         <w:rPr>
@@ -1052,63 +1063,7 @@
           <w:sz w:val="24"/>
           <w:szCs w:val="24"/>
         </w:rPr>
-        <w:t>NoSQL</w:t>
-      </w:r>
-      <w:r>
-        <w:rPr>
-          <w:sz w:val="24"/>
-          <w:szCs w:val="24"/>
-        </w:rPr>
-        <w:t xml:space="preserve">, </w:t>
-      </w:r>
-      <w:r>
-        <w:rPr>
-          <w:sz w:val="24"/>
-          <w:szCs w:val="24"/>
-        </w:rPr>
-        <w:t>HTML, CSS</w:t>
-      </w:r>
-      <w:r>
-        <w:rPr>
-          <w:sz w:val="24"/>
-          <w:szCs w:val="24"/>
-        </w:rPr>
-        <w:t xml:space="preserve">, </w:t>
-      </w:r>
-      <w:r>
-        <w:rPr>
-          <w:sz w:val="24"/>
-          <w:szCs w:val="24"/>
-        </w:rPr>
-        <w:t>Atom</w:t>
-      </w:r>
-      <w:r>
-        <w:rPr>
-          <w:sz w:val="24"/>
-          <w:szCs w:val="24"/>
-        </w:rPr>
-        <w:t>,</w:t>
-      </w:r>
-      <w:r>
-        <w:rPr>
-          <w:sz w:val="24"/>
-          <w:szCs w:val="24"/>
-        </w:rPr>
-        <w:t xml:space="preserve"> Flask,</w:t>
-      </w:r>
-      <w:r>
-        <w:rPr>
-          <w:sz w:val="24"/>
-          <w:szCs w:val="24"/>
-        </w:rPr>
-        <w:t xml:space="preserve"> Jupyter Notebook</w:t>
-      </w:r>
-      <w:r>
-        <w:rPr>
-          <w:sz w:val="24"/>
-          <w:szCs w:val="24"/>
-        </w:rPr>
-        <w:t>, BeautifulSoup, Splinter</w:t>
+        <w:t>NoSQL, HTML, CSS, Atom, Flask, Jupyter Notebook, BeautifulSoup, Splinter</w:t>
       </w:r>
       <w:r>
         <w:rPr>
@@ -1357,14 +1312,7 @@
           <w:sz w:val="24"/>
           <w:szCs w:val="24"/>
         </w:rPr>
-        <w:t xml:space="preserve">, </w:t>
-      </w:r>
-      <w:r>
-        <w:rPr>
-          <w:sz w:val="24"/>
-          <w:szCs w:val="24"/>
-        </w:rPr>
-        <w:t xml:space="preserve">VS Code, Flask, </w:t>
+        <w:t xml:space="preserve">, VS Code, Flask, </w:t>
       </w:r>
       <w:r>
         <w:rPr>
@@ -1439,10 +1387,19 @@
       </w:pPr>
       <w:r>
         <w:rPr>
-          <w:sz w:val="24"/>
-          <w:szCs w:val="24"/>
-        </w:rPr>
-        <w:t xml:space="preserve">•    </w:t>
+          <w:b/>
+          <w:i/>
+          <w:sz w:val="24"/>
+          <w:szCs w:val="24"/>
+        </w:rPr>
+        <w:t xml:space="preserve">•  </w:t>
+      </w:r>
+      <w:r>
+        <w:rPr>
+          <w:sz w:val="24"/>
+          <w:szCs w:val="24"/>
+        </w:rPr>
+        <w:t xml:space="preserve">  </w:t>
       </w:r>
       <w:r>
         <w:rPr>
@@ -1506,8 +1463,6 @@
         <w:tab/>
         <w:t>Jan 2018 – July 2018</w:t>
       </w:r>
-      <w:bookmarkStart w:id="0" w:name="_GoBack"/>
-      <w:bookmarkEnd w:id="0"/>
     </w:p>
     <w:p>
       <w:pPr>

--- a/files/Resume.docx
+++ b/files/Resume.docx
@@ -175,44 +175,1380 @@
     <w:p>
       <w:pPr>
         <w:rPr>
+          <w:b/>
+          <w:sz w:val="24"/>
+          <w:szCs w:val="24"/>
+          <w:u w:val="single"/>
+        </w:rPr>
+      </w:pPr>
+      <w:r>
+        <w:rPr>
+          <w:b/>
+          <w:sz w:val="24"/>
+          <w:szCs w:val="24"/>
+          <w:u w:val="single"/>
+        </w:rPr>
+        <w:t>TECHNICAL SKILLS:</w:t>
+      </w:r>
+    </w:p>
+    <w:p>
+      <w:pPr>
+        <w:rPr>
           <w:rFonts w:ascii="Helvetica Neue" w:hAnsi="Helvetica Neue"/>
           <w:sz w:val="24"/>
           <w:szCs w:val="24"/>
         </w:rPr>
       </w:pPr>
-      <w:r>
-        <w:rPr>
-          <w:b/>
-          <w:sz w:val="24"/>
+    </w:p>
+    <w:p>
+      <w:pPr>
+        <w:rPr>
+          <w:sz w:val="24"/>
+          <w:szCs w:val="24"/>
+        </w:rPr>
+      </w:pPr>
+      <w:r>
+        <w:rPr>
+          <w:b/>
+          <w:i/>
+          <w:sz w:val="24"/>
+          <w:szCs w:val="24"/>
+        </w:rPr>
+        <w:t>Industry Knowledge</w:t>
+      </w:r>
+      <w:r>
+        <w:rPr>
+          <w:b/>
+          <w:i/>
+          <w:sz w:val="24"/>
+          <w:szCs w:val="24"/>
+        </w:rPr>
+        <w:tab/>
+      </w:r>
+      <w:r>
+        <w:rPr>
+          <w:b/>
+          <w:i/>
+          <w:sz w:val="24"/>
+          <w:szCs w:val="24"/>
+        </w:rPr>
+        <w:tab/>
+      </w:r>
+      <w:r>
+        <w:rPr>
+          <w:b/>
+          <w:i/>
+          <w:sz w:val="24"/>
+          <w:szCs w:val="24"/>
+        </w:rPr>
+        <w:tab/>
+      </w:r>
+      <w:r>
+        <w:rPr>
+          <w:b/>
+          <w:sz w:val="24"/>
+          <w:szCs w:val="24"/>
+        </w:rPr>
+        <w:t xml:space="preserve">: </w:t>
+      </w:r>
+      <w:r>
+        <w:rPr>
+          <w:sz w:val="24"/>
+          <w:szCs w:val="24"/>
+        </w:rPr>
+        <w:t>Data Mining, Data Warehousing, Data Visualization,</w:t>
+      </w:r>
+      <w:r>
+        <w:rPr>
+          <w:sz w:val="24"/>
+          <w:szCs w:val="24"/>
+        </w:rPr>
+        <w:t xml:space="preserve"> Data </w:t>
+      </w:r>
+      <w:r>
+        <w:rPr>
+          <w:sz w:val="24"/>
+          <w:szCs w:val="24"/>
+        </w:rPr>
+        <w:t xml:space="preserve"> </w:t>
+      </w:r>
+    </w:p>
+    <w:p>
+      <w:pPr>
+        <w:ind w:left="4460"/>
+        <w:rPr>
+          <w:sz w:val="24"/>
+          <w:szCs w:val="24"/>
+        </w:rPr>
+      </w:pPr>
+      <w:r>
+        <w:rPr>
+          <w:sz w:val="24"/>
+          <w:szCs w:val="24"/>
+        </w:rPr>
+        <w:t xml:space="preserve">Munging, </w:t>
+      </w:r>
+      <w:r>
+        <w:rPr>
+          <w:sz w:val="24"/>
+          <w:szCs w:val="24"/>
+        </w:rPr>
+        <w:t>Web services API, Web</w:t>
+      </w:r>
+      <w:r>
+        <w:rPr>
+          <w:sz w:val="24"/>
+          <w:szCs w:val="24"/>
+        </w:rPr>
+        <w:t xml:space="preserve"> Scraping, Social Media Mining, </w:t>
+      </w:r>
+      <w:r>
+        <w:rPr>
+          <w:sz w:val="24"/>
+          <w:szCs w:val="24"/>
+        </w:rPr>
+        <w:t>Machine Learning, Statistical analysis</w:t>
+      </w:r>
+      <w:r>
+        <w:rPr>
+          <w:sz w:val="24"/>
+          <w:szCs w:val="24"/>
+        </w:rPr>
+        <w:t>, Regression</w:t>
+      </w:r>
+    </w:p>
+    <w:p>
+      <w:pPr>
+        <w:rPr>
+          <w:sz w:val="24"/>
+          <w:szCs w:val="24"/>
+        </w:rPr>
+      </w:pPr>
+      <w:r>
+        <w:rPr>
+          <w:b/>
+          <w:i/>
+          <w:sz w:val="24"/>
+          <w:szCs w:val="24"/>
+        </w:rPr>
+        <w:t>Programming Language</w:t>
+      </w:r>
+      <w:r>
+        <w:rPr>
+          <w:b/>
+          <w:sz w:val="24"/>
+          <w:szCs w:val="24"/>
+        </w:rPr>
+        <w:t xml:space="preserve">               </w:t>
+      </w:r>
+      <w:r>
+        <w:rPr>
+          <w:b/>
+          <w:sz w:val="24"/>
+          <w:szCs w:val="24"/>
+        </w:rPr>
+        <w:tab/>
+        <w:t>:</w:t>
+      </w:r>
+      <w:r>
+        <w:rPr>
+          <w:sz w:val="24"/>
+          <w:szCs w:val="24"/>
+        </w:rPr>
+        <w:t xml:space="preserve"> Python, R, C#, APEX</w:t>
+      </w:r>
+    </w:p>
+    <w:p>
+      <w:pPr>
+        <w:rPr>
+          <w:b/>
+          <w:i/>
+          <w:sz w:val="24"/>
+          <w:szCs w:val="24"/>
+        </w:rPr>
+      </w:pPr>
+      <w:r>
+        <w:rPr>
+          <w:b/>
+          <w:i/>
+          <w:sz w:val="24"/>
+          <w:szCs w:val="24"/>
+        </w:rPr>
+        <w:t>Database Platform</w:t>
+      </w:r>
+      <w:r>
+        <w:rPr>
+          <w:b/>
+          <w:sz w:val="24"/>
+          <w:szCs w:val="24"/>
+        </w:rPr>
+        <w:t xml:space="preserve">                         </w:t>
+      </w:r>
+      <w:r>
+        <w:rPr>
+          <w:b/>
+          <w:sz w:val="24"/>
+          <w:szCs w:val="24"/>
+        </w:rPr>
+        <w:tab/>
+        <w:t>:</w:t>
+      </w:r>
+      <w:r>
+        <w:rPr>
+          <w:sz w:val="24"/>
+          <w:szCs w:val="24"/>
+        </w:rPr>
+        <w:t xml:space="preserve"> MSSQL, MongoDB, Sqlite, MySQL</w:t>
+      </w:r>
+    </w:p>
+    <w:p>
+      <w:pPr>
+        <w:rPr>
+          <w:sz w:val="24"/>
+          <w:szCs w:val="24"/>
+        </w:rPr>
+      </w:pPr>
+      <w:r>
+        <w:rPr>
+          <w:b/>
+          <w:i/>
+          <w:sz w:val="24"/>
+          <w:szCs w:val="24"/>
+        </w:rPr>
+        <w:t>Development Tool</w:t>
+      </w:r>
+      <w:r>
+        <w:rPr>
+          <w:b/>
+          <w:sz w:val="24"/>
+          <w:szCs w:val="24"/>
+        </w:rPr>
+        <w:t xml:space="preserve">                           </w:t>
+      </w:r>
+      <w:r>
+        <w:rPr>
+          <w:b/>
+          <w:sz w:val="24"/>
+          <w:szCs w:val="24"/>
+        </w:rPr>
+        <w:tab/>
+        <w:t>:</w:t>
+      </w:r>
+      <w:r>
+        <w:rPr>
+          <w:sz w:val="24"/>
+          <w:szCs w:val="24"/>
+        </w:rPr>
+        <w:t xml:space="preserve"> Jupyter Notebook, Atom, VS Code</w:t>
+      </w:r>
+    </w:p>
+    <w:p>
+      <w:pPr>
+        <w:rPr>
+          <w:sz w:val="24"/>
+          <w:szCs w:val="24"/>
+        </w:rPr>
+      </w:pPr>
+      <w:r>
+        <w:rPr>
+          <w:b/>
+          <w:i/>
+          <w:sz w:val="24"/>
+          <w:szCs w:val="24"/>
+        </w:rPr>
+        <w:t>Vizualization Tool</w:t>
+      </w:r>
+      <w:r>
+        <w:rPr>
+          <w:b/>
+          <w:i/>
+          <w:sz w:val="24"/>
+          <w:szCs w:val="24"/>
+        </w:rPr>
+        <w:tab/>
+      </w:r>
+      <w:r>
+        <w:rPr>
+          <w:b/>
+          <w:i/>
+          <w:sz w:val="24"/>
+          <w:szCs w:val="24"/>
+        </w:rPr>
+        <w:tab/>
+      </w:r>
+      <w:r>
+        <w:rPr>
+          <w:b/>
+          <w:i/>
+          <w:sz w:val="24"/>
+          <w:szCs w:val="24"/>
+        </w:rPr>
+        <w:tab/>
+      </w:r>
+      <w:r>
+        <w:rPr>
+          <w:b/>
+          <w:i/>
+          <w:sz w:val="24"/>
+          <w:szCs w:val="24"/>
+        </w:rPr>
+        <w:tab/>
+      </w:r>
+      <w:r>
+        <w:rPr>
+          <w:b/>
+          <w:sz w:val="24"/>
+          <w:szCs w:val="24"/>
+        </w:rPr>
+        <w:t>:</w:t>
+      </w:r>
+      <w:r>
+        <w:rPr>
+          <w:b/>
+          <w:i/>
+          <w:sz w:val="24"/>
+          <w:szCs w:val="24"/>
+        </w:rPr>
+        <w:t xml:space="preserve"> </w:t>
+      </w:r>
+      <w:r>
+        <w:rPr>
+          <w:sz w:val="24"/>
+          <w:szCs w:val="24"/>
+        </w:rPr>
+        <w:t>Matplotlib/Seaborn,</w:t>
+      </w:r>
+      <w:r>
+        <w:rPr>
+          <w:sz w:val="24"/>
+          <w:szCs w:val="24"/>
+        </w:rPr>
+        <w:t xml:space="preserve"> Plotly,</w:t>
+      </w:r>
+      <w:r>
+        <w:rPr>
+          <w:sz w:val="24"/>
+          <w:szCs w:val="24"/>
+        </w:rPr>
+        <w:t xml:space="preserve"> Tableau, Leaflet.js, D3.js </w:t>
+      </w:r>
+    </w:p>
+    <w:p>
+      <w:pPr>
+        <w:rPr>
+          <w:sz w:val="24"/>
+          <w:szCs w:val="24"/>
+        </w:rPr>
+      </w:pPr>
+      <w:r>
+        <w:rPr>
+          <w:b/>
+          <w:i/>
+          <w:sz w:val="24"/>
+          <w:szCs w:val="24"/>
+        </w:rPr>
+        <w:t>Data Access Technologies</w:t>
+      </w:r>
+      <w:r>
+        <w:rPr>
+          <w:b/>
+          <w:sz w:val="24"/>
+          <w:szCs w:val="24"/>
+        </w:rPr>
+        <w:t xml:space="preserve">             </w:t>
+      </w:r>
+      <w:r>
+        <w:rPr>
+          <w:b/>
+          <w:sz w:val="24"/>
+          <w:szCs w:val="24"/>
+        </w:rPr>
+        <w:tab/>
+        <w:t>:</w:t>
+      </w:r>
+      <w:r>
+        <w:rPr>
+          <w:sz w:val="24"/>
+          <w:szCs w:val="24"/>
+        </w:rPr>
+        <w:t xml:space="preserve"> Web services API</w:t>
+      </w:r>
+      <w:r>
+        <w:rPr>
+          <w:sz w:val="24"/>
+          <w:szCs w:val="24"/>
+        </w:rPr>
+        <w:t>(Flask)</w:t>
+      </w:r>
+      <w:r>
+        <w:rPr>
+          <w:sz w:val="24"/>
+          <w:szCs w:val="24"/>
+        </w:rPr>
+        <w:t>, Entity Framework</w:t>
+      </w:r>
+    </w:p>
+    <w:p>
+      <w:pPr>
+        <w:rPr>
+          <w:sz w:val="24"/>
+          <w:szCs w:val="24"/>
+        </w:rPr>
+      </w:pPr>
+      <w:r>
+        <w:rPr>
+          <w:b/>
+          <w:i/>
+          <w:sz w:val="24"/>
+          <w:szCs w:val="24"/>
+        </w:rPr>
+        <w:t>Web Technologies</w:t>
+      </w:r>
+      <w:r>
+        <w:rPr>
+          <w:b/>
+          <w:sz w:val="24"/>
+          <w:szCs w:val="24"/>
+        </w:rPr>
+        <w:t xml:space="preserve">                          </w:t>
+      </w:r>
+      <w:r>
+        <w:rPr>
+          <w:b/>
+          <w:sz w:val="24"/>
+          <w:szCs w:val="24"/>
+        </w:rPr>
+        <w:tab/>
+        <w:t>:</w:t>
+      </w:r>
+      <w:r>
+        <w:rPr>
+          <w:sz w:val="24"/>
+          <w:szCs w:val="24"/>
+        </w:rPr>
+        <w:t xml:space="preserve"> JavaScript, JQuery, HTML5, CSS3</w:t>
+      </w:r>
+      <w:r>
+        <w:rPr>
+          <w:sz w:val="24"/>
+          <w:szCs w:val="24"/>
+        </w:rPr>
+        <w:t xml:space="preserve">, </w:t>
+      </w:r>
+      <w:r>
+        <w:rPr>
+          <w:sz w:val="24"/>
+          <w:szCs w:val="24"/>
+        </w:rPr>
+        <w:t xml:space="preserve">Bootstrap, </w:t>
+      </w:r>
+      <w:r>
+        <w:rPr>
+          <w:sz w:val="24"/>
+          <w:szCs w:val="24"/>
+        </w:rPr>
+        <w:t>Heroku</w:t>
+      </w:r>
+      <w:r>
+        <w:rPr>
+          <w:sz w:val="24"/>
+          <w:szCs w:val="24"/>
+        </w:rPr>
+        <w:t xml:space="preserve"> </w:t>
+      </w:r>
+    </w:p>
+    <w:p>
+      <w:pPr>
+        <w:rPr>
+          <w:sz w:val="24"/>
+          <w:szCs w:val="24"/>
+        </w:rPr>
+      </w:pPr>
+      <w:r>
+        <w:rPr>
+          <w:b/>
+          <w:i/>
+          <w:sz w:val="24"/>
+          <w:szCs w:val="24"/>
+        </w:rPr>
+        <w:t>Resource Management Server</w:t>
+      </w:r>
+      <w:r>
+        <w:rPr>
+          <w:b/>
+          <w:sz w:val="24"/>
+          <w:szCs w:val="24"/>
+        </w:rPr>
+        <w:t xml:space="preserve">      </w:t>
+      </w:r>
+      <w:r>
+        <w:rPr>
+          <w:b/>
+          <w:sz w:val="24"/>
+          <w:szCs w:val="24"/>
+        </w:rPr>
+        <w:tab/>
+        <w:t>:</w:t>
+      </w:r>
+      <w:r>
+        <w:rPr>
+          <w:sz w:val="24"/>
+          <w:szCs w:val="24"/>
+        </w:rPr>
+        <w:t xml:space="preserve"> Github, SVN, JIRA</w:t>
+      </w:r>
+    </w:p>
+    <w:p>
+      <w:pPr>
+        <w:rPr>
+          <w:b/>
+          <w:sz w:val="24"/>
+          <w:szCs w:val="24"/>
+        </w:rPr>
+      </w:pPr>
+    </w:p>
+    <w:p>
+      <w:pPr>
+        <w:rPr>
+          <w:b/>
+          <w:sz w:val="28"/>
           <w:szCs w:val="24"/>
           <w:u w:val="single"/>
         </w:rPr>
-        <w:t>TECHNICAL SKILLS:</w:t>
-      </w:r>
-    </w:p>
-    <w:p>
-      <w:pPr>
-        <w:rPr>
-          <w:sz w:val="24"/>
-          <w:szCs w:val="24"/>
-        </w:rPr>
-      </w:pPr>
-    </w:p>
-    <w:p>
-      <w:pPr>
-        <w:rPr>
-          <w:sz w:val="24"/>
-          <w:szCs w:val="24"/>
-        </w:rPr>
-      </w:pPr>
-      <w:r>
-        <w:rPr>
-          <w:b/>
-          <w:i/>
-          <w:sz w:val="24"/>
-          <w:szCs w:val="24"/>
-        </w:rPr>
-        <w:t>Industry Knowledge</w:t>
+      </w:pPr>
+      <w:r>
+        <w:rPr>
+          <w:b/>
+          <w:sz w:val="28"/>
+          <w:szCs w:val="24"/>
+          <w:u w:val="single"/>
+        </w:rPr>
+        <w:t>PORTFOLIO:</w:t>
+      </w:r>
+    </w:p>
+    <w:p>
+      <w:pPr>
+        <w:rPr>
+          <w:b/>
+          <w:sz w:val="28"/>
+          <w:szCs w:val="24"/>
+          <w:u w:val="single"/>
+        </w:rPr>
+      </w:pPr>
+    </w:p>
+    <w:p>
+      <w:pPr>
+        <w:rPr>
+          <w:b/>
+          <w:sz w:val="24"/>
+          <w:szCs w:val="24"/>
+        </w:rPr>
+      </w:pPr>
+      <w:r>
+        <w:rPr>
+          <w:b/>
+          <w:sz w:val="24"/>
+          <w:szCs w:val="24"/>
+        </w:rPr>
+        <w:t>Hollywood Studio Performance Analysis</w:t>
+      </w:r>
+      <w:r>
+        <w:rPr>
+          <w:b/>
+          <w:sz w:val="24"/>
+          <w:szCs w:val="24"/>
+        </w:rPr>
+        <w:t xml:space="preserve"> (Group Project)</w:t>
+      </w:r>
+    </w:p>
+    <w:p>
+      <w:pPr>
+        <w:rPr>
+          <w:b/>
+          <w:i/>
+          <w:sz w:val="24"/>
+          <w:szCs w:val="24"/>
+        </w:rPr>
+      </w:pPr>
+      <w:r>
+        <w:rPr>
+          <w:b/>
+          <w:i/>
+          <w:sz w:val="24"/>
+          <w:szCs w:val="24"/>
+        </w:rPr>
+        <w:t xml:space="preserve">Top 6 studio analysis </w:t>
+      </w:r>
+    </w:p>
+    <w:p>
+      <w:pPr>
+        <w:rPr>
+          <w:sz w:val="24"/>
+          <w:szCs w:val="24"/>
+        </w:rPr>
+      </w:pPr>
+      <w:r>
+        <w:rPr>
+          <w:sz w:val="24"/>
+          <w:szCs w:val="24"/>
+        </w:rPr>
+        <w:t>Analyze the performance of top 100 movies produced in past 27 years by total gross revenue for 6 biggest studios.</w:t>
+      </w:r>
+      <w:r>
+        <w:rPr>
+          <w:sz w:val="24"/>
+          <w:szCs w:val="24"/>
+        </w:rPr>
+        <w:t xml:space="preserve"> </w:t>
+      </w:r>
+    </w:p>
+    <w:p>
+      <w:pPr>
+        <w:rPr>
+          <w:sz w:val="24"/>
+          <w:szCs w:val="24"/>
+        </w:rPr>
+      </w:pPr>
+      <w:r>
+        <w:rPr>
+          <w:b/>
+          <w:sz w:val="24"/>
+          <w:szCs w:val="24"/>
+        </w:rPr>
+        <w:t>Technologies</w:t>
+      </w:r>
+      <w:r>
+        <w:rPr>
+          <w:b/>
+          <w:sz w:val="24"/>
+          <w:szCs w:val="24"/>
+        </w:rPr>
+        <w:t xml:space="preserve"> used:</w:t>
+      </w:r>
+      <w:r>
+        <w:rPr>
+          <w:sz w:val="24"/>
+          <w:szCs w:val="24"/>
+        </w:rPr>
+        <w:t xml:space="preserve"> Python, Sqlite, Plotly, Atom, Jupyter Notebook, Leaflet.js, Flask,</w:t>
+      </w:r>
+      <w:r>
+        <w:rPr>
+          <w:sz w:val="24"/>
+          <w:szCs w:val="24"/>
+        </w:rPr>
+        <w:t xml:space="preserve"> </w:t>
+      </w:r>
+      <w:r>
+        <w:rPr>
+          <w:sz w:val="24"/>
+          <w:szCs w:val="24"/>
+        </w:rPr>
+        <w:t>Heroku</w:t>
+      </w:r>
+    </w:p>
+    <w:p>
+      <w:pPr>
+        <w:rPr>
+          <w:sz w:val="24"/>
+          <w:szCs w:val="24"/>
+        </w:rPr>
+      </w:pPr>
+      <w:r>
+        <w:rPr>
+          <w:b/>
+          <w:sz w:val="24"/>
+          <w:szCs w:val="24"/>
+        </w:rPr>
+        <w:t xml:space="preserve">Responsibillity: </w:t>
+      </w:r>
+      <w:r>
+        <w:rPr>
+          <w:sz w:val="24"/>
+          <w:szCs w:val="24"/>
+        </w:rPr>
+        <w:t>Data collection, data cleaning, Managing omdb API calls.</w:t>
+      </w:r>
+    </w:p>
+    <w:p>
+      <w:pPr>
+        <w:rPr>
+          <w:sz w:val="24"/>
+          <w:szCs w:val="24"/>
+        </w:rPr>
+      </w:pPr>
+      <w:r>
+        <w:rPr>
+          <w:b/>
+          <w:sz w:val="24"/>
+          <w:szCs w:val="24"/>
+        </w:rPr>
+        <w:t>Team Members:</w:t>
+      </w:r>
+      <w:r>
+        <w:rPr>
+          <w:b/>
+          <w:sz w:val="24"/>
+          <w:szCs w:val="24"/>
+        </w:rPr>
+        <w:t xml:space="preserve"> </w:t>
+      </w:r>
+      <w:r>
+        <w:rPr>
+          <w:sz w:val="24"/>
+          <w:szCs w:val="24"/>
+        </w:rPr>
+        <w:t>Soniya Chang, Sean Yu, Lindsay Yan, Tsering Sherpa, David Gu.</w:t>
+      </w:r>
+    </w:p>
+    <w:p>
+      <w:pPr>
+        <w:rPr>
+          <w:sz w:val="24"/>
+          <w:szCs w:val="24"/>
+        </w:rPr>
+      </w:pPr>
+    </w:p>
+    <w:p>
+      <w:pPr>
+        <w:rPr>
+          <w:b/>
+          <w:sz w:val="24"/>
+          <w:szCs w:val="24"/>
+        </w:rPr>
+      </w:pPr>
+      <w:r>
+        <w:rPr>
+          <w:b/>
+          <w:sz w:val="24"/>
+          <w:szCs w:val="24"/>
+        </w:rPr>
+        <w:t>Social Media Mining</w:t>
+      </w:r>
+      <w:r>
+        <w:rPr>
+          <w:b/>
+          <w:sz w:val="24"/>
+          <w:szCs w:val="24"/>
+        </w:rPr>
+        <w:t xml:space="preserve"> (Group Project)</w:t>
+      </w:r>
+    </w:p>
+    <w:p>
+      <w:pPr>
+        <w:rPr>
+          <w:b/>
+          <w:i/>
+          <w:sz w:val="24"/>
+          <w:szCs w:val="24"/>
+        </w:rPr>
+      </w:pPr>
+      <w:r>
+        <w:rPr>
+          <w:b/>
+          <w:i/>
+          <w:sz w:val="24"/>
+          <w:szCs w:val="24"/>
+        </w:rPr>
+        <w:t>Trump’s tweet sentiment vs his approval ratings</w:t>
+      </w:r>
+      <w:r>
+        <w:rPr>
+          <w:b/>
+          <w:i/>
+          <w:sz w:val="24"/>
+          <w:szCs w:val="24"/>
+        </w:rPr>
+        <w:t xml:space="preserve"> </w:t>
+      </w:r>
+    </w:p>
+    <w:p>
+      <w:pPr>
+        <w:rPr>
+          <w:sz w:val="24"/>
+          <w:szCs w:val="24"/>
+        </w:rPr>
+      </w:pPr>
+      <w:r>
+        <w:rPr>
+          <w:sz w:val="24"/>
+          <w:szCs w:val="24"/>
+        </w:rPr>
+        <w:t>Use Vader sentiment analysis on Trump’s archived tweets for 2017 and compare it with his approval ratings to find the</w:t>
+      </w:r>
+      <w:r>
+        <w:rPr>
+          <w:sz w:val="24"/>
+          <w:szCs w:val="24"/>
+        </w:rPr>
+        <w:t xml:space="preserve"> correlation between two if any.</w:t>
+      </w:r>
+    </w:p>
+    <w:p>
+      <w:pPr>
+        <w:rPr>
+          <w:sz w:val="24"/>
+          <w:szCs w:val="24"/>
+        </w:rPr>
+      </w:pPr>
+      <w:r>
+        <w:rPr>
+          <w:b/>
+          <w:sz w:val="24"/>
+          <w:szCs w:val="24"/>
+        </w:rPr>
+        <w:t xml:space="preserve">Technologies </w:t>
+      </w:r>
+      <w:r>
+        <w:rPr>
+          <w:b/>
+          <w:sz w:val="24"/>
+          <w:szCs w:val="24"/>
+        </w:rPr>
+        <w:t>used:</w:t>
+      </w:r>
+      <w:r>
+        <w:rPr>
+          <w:sz w:val="24"/>
+          <w:szCs w:val="24"/>
+        </w:rPr>
+        <w:t xml:space="preserve"> Python, Sqlite, Plotly, </w:t>
+      </w:r>
+      <w:r>
+        <w:rPr>
+          <w:sz w:val="24"/>
+          <w:szCs w:val="24"/>
+        </w:rPr>
+        <w:t>VS Code</w:t>
+      </w:r>
+      <w:r>
+        <w:rPr>
+          <w:sz w:val="24"/>
+          <w:szCs w:val="24"/>
+        </w:rPr>
+        <w:t xml:space="preserve">, Jupyter Notebook, </w:t>
+      </w:r>
+      <w:r>
+        <w:rPr>
+          <w:sz w:val="24"/>
+          <w:szCs w:val="24"/>
+        </w:rPr>
+        <w:t>Matplotlib</w:t>
+      </w:r>
+      <w:r>
+        <w:rPr>
+          <w:sz w:val="24"/>
+          <w:szCs w:val="24"/>
+        </w:rPr>
+        <w:t>, Tweepy, OAUTH</w:t>
+      </w:r>
+    </w:p>
+    <w:p>
+      <w:pPr>
+        <w:rPr>
+          <w:sz w:val="24"/>
+          <w:szCs w:val="24"/>
+        </w:rPr>
+      </w:pPr>
+      <w:r>
+        <w:rPr>
+          <w:b/>
+          <w:sz w:val="24"/>
+          <w:szCs w:val="24"/>
+        </w:rPr>
+        <w:t xml:space="preserve">Responsibillity: </w:t>
+      </w:r>
+      <w:r>
+        <w:rPr>
+          <w:sz w:val="24"/>
+          <w:szCs w:val="24"/>
+        </w:rPr>
+        <w:t>Data collection, data cleaning, data quality, data visualization.</w:t>
+      </w:r>
+    </w:p>
+    <w:p>
+      <w:pPr>
+        <w:rPr>
+          <w:sz w:val="24"/>
+          <w:szCs w:val="24"/>
+        </w:rPr>
+      </w:pPr>
+      <w:r>
+        <w:rPr>
+          <w:b/>
+          <w:sz w:val="24"/>
+          <w:szCs w:val="24"/>
+        </w:rPr>
+        <w:t>Team Members:</w:t>
+      </w:r>
+      <w:r>
+        <w:rPr>
+          <w:b/>
+          <w:sz w:val="24"/>
+          <w:szCs w:val="24"/>
+        </w:rPr>
+        <w:t xml:space="preserve"> </w:t>
+      </w:r>
+      <w:r>
+        <w:rPr>
+          <w:sz w:val="24"/>
+          <w:szCs w:val="24"/>
+        </w:rPr>
+        <w:t>Sherpa, David Gu, Caesar Castrejon, Aram Hovasapyan.</w:t>
+      </w:r>
+    </w:p>
+    <w:p>
+      <w:pPr>
+        <w:rPr>
+          <w:b/>
+          <w:sz w:val="24"/>
+          <w:szCs w:val="24"/>
+        </w:rPr>
+      </w:pPr>
+    </w:p>
+    <w:p>
+      <w:pPr>
+        <w:rPr>
+          <w:b/>
+          <w:sz w:val="24"/>
+          <w:szCs w:val="24"/>
+        </w:rPr>
+      </w:pPr>
+      <w:r>
+        <w:rPr>
+          <w:b/>
+          <w:sz w:val="24"/>
+          <w:szCs w:val="24"/>
+        </w:rPr>
+        <w:br w:type="page"/>
+      </w:r>
+    </w:p>
+    <w:p>
+      <w:pPr>
+        <w:rPr>
+          <w:b/>
+          <w:sz w:val="24"/>
+          <w:szCs w:val="24"/>
+        </w:rPr>
+      </w:pPr>
+      <w:r>
+        <w:rPr>
+          <w:b/>
+          <w:sz w:val="24"/>
+          <w:szCs w:val="24"/>
+        </w:rPr>
+        <w:lastRenderedPageBreak/>
+        <w:t>Web Scraping</w:t>
+      </w:r>
+    </w:p>
+    <w:p>
+      <w:pPr>
+        <w:rPr>
+          <w:b/>
+          <w:i/>
+          <w:sz w:val="24"/>
+          <w:szCs w:val="24"/>
+        </w:rPr>
+      </w:pPr>
+      <w:r>
+        <w:rPr>
+          <w:b/>
+          <w:i/>
+          <w:sz w:val="24"/>
+          <w:szCs w:val="24"/>
+        </w:rPr>
+        <w:t>Scraping on various websites to get upto date information on Mars</w:t>
+      </w:r>
+    </w:p>
+    <w:p>
+      <w:pPr>
+        <w:rPr>
+          <w:sz w:val="24"/>
+          <w:szCs w:val="24"/>
+        </w:rPr>
+      </w:pPr>
+      <w:r>
+        <w:rPr>
+          <w:sz w:val="24"/>
+          <w:szCs w:val="24"/>
+        </w:rPr>
+        <w:t>Use Beautifulsoup and splinter to scrape websites for up to date information on Mars such as Weather and news.</w:t>
+      </w:r>
+    </w:p>
+    <w:p>
+      <w:pPr>
+        <w:rPr>
+          <w:sz w:val="24"/>
+          <w:szCs w:val="24"/>
+        </w:rPr>
+      </w:pPr>
+      <w:r>
+        <w:rPr>
+          <w:b/>
+          <w:sz w:val="24"/>
+          <w:szCs w:val="24"/>
+        </w:rPr>
+        <w:t xml:space="preserve">Technologies </w:t>
+      </w:r>
+      <w:r>
+        <w:rPr>
+          <w:b/>
+          <w:sz w:val="24"/>
+          <w:szCs w:val="24"/>
+        </w:rPr>
+        <w:t>used:</w:t>
+      </w:r>
+      <w:r>
+        <w:rPr>
+          <w:sz w:val="24"/>
+          <w:szCs w:val="24"/>
+        </w:rPr>
+        <w:t xml:space="preserve"> Python, </w:t>
+      </w:r>
+      <w:r>
+        <w:rPr>
+          <w:sz w:val="24"/>
+          <w:szCs w:val="24"/>
+        </w:rPr>
+        <w:t xml:space="preserve">MongoDB, </w:t>
+      </w:r>
+      <w:r>
+        <w:rPr>
+          <w:sz w:val="24"/>
+          <w:szCs w:val="24"/>
+        </w:rPr>
+        <w:t>NoSQL, HTML, CSS, Atom, Flask, Jupyter Notebook, BeautifulSoup, Splinter</w:t>
+      </w:r>
+      <w:r>
+        <w:rPr>
+          <w:sz w:val="24"/>
+          <w:szCs w:val="24"/>
+        </w:rPr>
+        <w:t>, Bootstrap</w:t>
+      </w:r>
+    </w:p>
+    <w:p>
+      <w:pPr>
+        <w:rPr>
+          <w:sz w:val="24"/>
+          <w:szCs w:val="24"/>
+        </w:rPr>
+      </w:pPr>
+    </w:p>
+    <w:p>
+      <w:pPr>
+        <w:rPr>
+          <w:b/>
+          <w:sz w:val="24"/>
+          <w:szCs w:val="24"/>
+        </w:rPr>
+      </w:pPr>
+      <w:r>
+        <w:rPr>
+          <w:b/>
+          <w:sz w:val="24"/>
+          <w:szCs w:val="24"/>
+        </w:rPr>
+        <w:t>Mapping web</w:t>
+      </w:r>
+    </w:p>
+    <w:p>
+      <w:pPr>
+        <w:rPr>
+          <w:rFonts w:ascii="Helvetica Neue" w:hAnsi="Helvetica Neue"/>
+          <w:color w:val="666666"/>
+          <w:sz w:val="24"/>
+          <w:szCs w:val="24"/>
+        </w:rPr>
+      </w:pPr>
+      <w:r>
+        <w:rPr>
+          <w:b/>
+          <w:i/>
+          <w:sz w:val="24"/>
+          <w:szCs w:val="24"/>
+        </w:rPr>
+        <w:t>Weekly earthquake data analysis</w:t>
+      </w:r>
+    </w:p>
+    <w:p>
+      <w:pPr>
+        <w:rPr>
+          <w:rFonts w:ascii="Helvetica Neue" w:hAnsi="Helvetica Neue"/>
+          <w:sz w:val="24"/>
+          <w:szCs w:val="24"/>
+        </w:rPr>
+      </w:pPr>
+      <w:r>
+        <w:rPr>
+          <w:rFonts w:ascii="Helvetica Neue" w:hAnsi="Helvetica Neue"/>
+          <w:sz w:val="24"/>
+          <w:szCs w:val="24"/>
+        </w:rPr>
+        <w:t>Analyze weekly earthquake data and plot the info</w:t>
+      </w:r>
+      <w:r>
+        <w:rPr>
+          <w:rFonts w:ascii="Helvetica Neue" w:hAnsi="Helvetica Neue"/>
+          <w:sz w:val="24"/>
+          <w:szCs w:val="24"/>
+        </w:rPr>
+        <w:t>rmation in map using leaflet.js</w:t>
+      </w:r>
+    </w:p>
+    <w:p>
+      <w:pPr>
+        <w:rPr>
+          <w:sz w:val="24"/>
+          <w:szCs w:val="24"/>
+        </w:rPr>
+      </w:pPr>
+      <w:r>
+        <w:rPr>
+          <w:b/>
+          <w:sz w:val="24"/>
+          <w:szCs w:val="24"/>
+        </w:rPr>
+        <w:t xml:space="preserve">Technologies </w:t>
+      </w:r>
+      <w:r>
+        <w:rPr>
+          <w:b/>
+          <w:sz w:val="24"/>
+          <w:szCs w:val="24"/>
+        </w:rPr>
+        <w:t>used:</w:t>
+      </w:r>
+      <w:r>
+        <w:rPr>
+          <w:sz w:val="24"/>
+          <w:szCs w:val="24"/>
+        </w:rPr>
+        <w:t xml:space="preserve"> Python, MongoDB, HTML, CSS, </w:t>
+      </w:r>
+      <w:r>
+        <w:rPr>
+          <w:sz w:val="24"/>
+          <w:szCs w:val="24"/>
+        </w:rPr>
+        <w:t>VS Code</w:t>
+      </w:r>
+      <w:r>
+        <w:rPr>
+          <w:sz w:val="24"/>
+          <w:szCs w:val="24"/>
+        </w:rPr>
+        <w:t>, Jupyter Notebook</w:t>
+      </w:r>
+      <w:r>
+        <w:rPr>
+          <w:sz w:val="24"/>
+          <w:szCs w:val="24"/>
+        </w:rPr>
+        <w:t>, Leaflet.js</w:t>
+      </w:r>
+    </w:p>
+    <w:p>
+      <w:pPr>
+        <w:rPr>
+          <w:sz w:val="24"/>
+          <w:szCs w:val="24"/>
+        </w:rPr>
+      </w:pPr>
+    </w:p>
+    <w:p>
+      <w:pPr>
+        <w:rPr>
+          <w:rFonts w:ascii="Helvetica Neue" w:hAnsi="Helvetica Neue"/>
+          <w:color w:val="666666"/>
+          <w:sz w:val="24"/>
+          <w:szCs w:val="24"/>
+        </w:rPr>
+      </w:pPr>
+      <w:r>
+        <w:rPr>
+          <w:rFonts w:ascii="Helvetica Neue" w:hAnsi="Helvetica Neue"/>
+          <w:b/>
+          <w:sz w:val="24"/>
+          <w:szCs w:val="24"/>
+        </w:rPr>
+        <w:t>Interactive Visualization Dashboard</w:t>
+      </w:r>
+    </w:p>
+    <w:p>
+      <w:pPr>
+        <w:rPr>
+          <w:rFonts w:ascii="Helvetica Neue" w:hAnsi="Helvetica Neue"/>
+          <w:b/>
+          <w:i/>
+          <w:sz w:val="24"/>
+          <w:szCs w:val="24"/>
+        </w:rPr>
+      </w:pPr>
+      <w:r>
+        <w:rPr>
+          <w:rFonts w:ascii="Helvetica Neue" w:hAnsi="Helvetica Neue"/>
+          <w:b/>
+          <w:i/>
+          <w:sz w:val="24"/>
+          <w:szCs w:val="24"/>
+        </w:rPr>
+        <w:t>Belly button bacteria biodiversity data visualization</w:t>
+      </w:r>
+    </w:p>
+    <w:p>
+      <w:pPr>
+        <w:rPr>
+          <w:rFonts w:ascii="Helvetica Neue" w:hAnsi="Helvetica Neue"/>
+          <w:sz w:val="24"/>
+          <w:szCs w:val="24"/>
+        </w:rPr>
+      </w:pPr>
+      <w:r>
+        <w:rPr>
+          <w:rFonts w:ascii="Helvetica Neue" w:hAnsi="Helvetica Neue"/>
+          <w:sz w:val="24"/>
+          <w:szCs w:val="24"/>
+        </w:rPr>
+        <w:t>Interactive Visualization of Belly button bacteria biodiversity data with D3.js.</w:t>
+      </w:r>
+    </w:p>
+    <w:p>
+      <w:pPr>
+        <w:rPr>
+          <w:sz w:val="24"/>
+          <w:szCs w:val="24"/>
+        </w:rPr>
+      </w:pPr>
+      <w:r>
+        <w:rPr>
+          <w:b/>
+          <w:sz w:val="24"/>
+          <w:szCs w:val="24"/>
+        </w:rPr>
+        <w:t xml:space="preserve">Technologies </w:t>
+      </w:r>
+      <w:r>
+        <w:rPr>
+          <w:b/>
+          <w:sz w:val="24"/>
+          <w:szCs w:val="24"/>
+        </w:rPr>
+        <w:t>used:</w:t>
+      </w:r>
+      <w:r>
+        <w:rPr>
+          <w:sz w:val="24"/>
+          <w:szCs w:val="24"/>
+        </w:rPr>
+        <w:t xml:space="preserve"> Python, </w:t>
+      </w:r>
+      <w:r>
+        <w:rPr>
+          <w:sz w:val="24"/>
+          <w:szCs w:val="24"/>
+        </w:rPr>
+        <w:t>Sqlite</w:t>
+      </w:r>
+      <w:r>
+        <w:rPr>
+          <w:sz w:val="24"/>
+          <w:szCs w:val="24"/>
+        </w:rPr>
+        <w:t xml:space="preserve">, VS Code, Flask, </w:t>
+      </w:r>
+      <w:r>
+        <w:rPr>
+          <w:sz w:val="24"/>
+          <w:szCs w:val="24"/>
+        </w:rPr>
+        <w:t>HTML, CSS,</w:t>
+      </w:r>
+      <w:r>
+        <w:rPr>
+          <w:sz w:val="24"/>
+          <w:szCs w:val="24"/>
+        </w:rPr>
+        <w:t xml:space="preserve"> D3.js</w:t>
+      </w:r>
+    </w:p>
+    <w:p>
+      <w:pPr>
+        <w:rPr>
+          <w:b/>
+          <w:sz w:val="24"/>
+          <w:szCs w:val="24"/>
+        </w:rPr>
+      </w:pPr>
+    </w:p>
+    <w:p>
+      <w:pPr>
+        <w:rPr>
+          <w:b/>
+          <w:sz w:val="28"/>
+          <w:szCs w:val="24"/>
+          <w:u w:val="single"/>
+        </w:rPr>
+      </w:pPr>
+      <w:r>
+        <w:rPr>
+          <w:b/>
+          <w:sz w:val="28"/>
+          <w:szCs w:val="24"/>
+          <w:u w:val="single"/>
+        </w:rPr>
+        <w:t>ACADEMICS</w:t>
+      </w:r>
+      <w:r>
+        <w:rPr>
+          <w:b/>
+          <w:sz w:val="28"/>
+          <w:szCs w:val="24"/>
+          <w:u w:val="single"/>
+        </w:rPr>
+        <w:t>:</w:t>
+      </w:r>
+    </w:p>
+    <w:p>
+      <w:pPr>
+        <w:rPr>
+          <w:b/>
+          <w:i/>
+          <w:sz w:val="24"/>
+          <w:szCs w:val="24"/>
+        </w:rPr>
+      </w:pPr>
+      <w:r>
+        <w:rPr>
+          <w:b/>
+          <w:i/>
+          <w:sz w:val="24"/>
+          <w:szCs w:val="24"/>
+        </w:rPr>
+        <w:t xml:space="preserve">•  </w:t>
+      </w:r>
+      <w:r>
+        <w:rPr>
+          <w:sz w:val="24"/>
+          <w:szCs w:val="24"/>
+        </w:rPr>
+        <w:t xml:space="preserve">  </w:t>
+      </w:r>
+      <w:r>
+        <w:rPr>
+          <w:sz w:val="24"/>
+          <w:szCs w:val="24"/>
+        </w:rPr>
+        <w:t xml:space="preserve">   </w:t>
+      </w:r>
+      <w:r>
+        <w:rPr>
+          <w:b/>
+          <w:i/>
+          <w:sz w:val="24"/>
+          <w:szCs w:val="24"/>
+        </w:rPr>
+        <w:t xml:space="preserve">USC Data Analytics Bootcamp </w:t>
       </w:r>
       <w:r>
         <w:rPr>
@@ -244,191 +1580,242 @@
       <w:r>
         <w:rPr>
           <w:b/>
-          <w:sz w:val="24"/>
-          <w:szCs w:val="24"/>
-        </w:rPr>
-        <w:t xml:space="preserve">: </w:t>
-      </w:r>
-      <w:r>
-        <w:rPr>
-          <w:sz w:val="24"/>
-          <w:szCs w:val="24"/>
-        </w:rPr>
-        <w:t xml:space="preserve">Data Mining, Data Warehousing, Data Visualization, </w:t>
-      </w:r>
-    </w:p>
-    <w:p>
-      <w:pPr>
-        <w:ind w:left="4460"/>
-        <w:rPr>
-          <w:sz w:val="24"/>
-          <w:szCs w:val="24"/>
-        </w:rPr>
-      </w:pPr>
-      <w:r>
-        <w:rPr>
-          <w:sz w:val="24"/>
-          <w:szCs w:val="24"/>
-        </w:rPr>
-        <w:t>Web services API, Web</w:t>
-      </w:r>
-      <w:r>
-        <w:rPr>
-          <w:sz w:val="24"/>
-          <w:szCs w:val="24"/>
-        </w:rPr>
-        <w:t xml:space="preserve"> Scraping, Social Media Mining, </w:t>
+          <w:i/>
+          <w:sz w:val="24"/>
+          <w:szCs w:val="24"/>
+        </w:rPr>
+        <w:tab/>
+      </w:r>
+      <w:r>
+        <w:rPr>
+          <w:b/>
+          <w:i/>
+          <w:sz w:val="24"/>
+          <w:szCs w:val="24"/>
+        </w:rPr>
+        <w:tab/>
+        <w:t>Jan 2018 – July 2018</w:t>
+      </w:r>
+    </w:p>
+    <w:p>
+      <w:pPr>
+        <w:rPr>
+          <w:b/>
+          <w:i/>
+          <w:sz w:val="24"/>
+          <w:szCs w:val="24"/>
+        </w:rPr>
+      </w:pPr>
+      <w:r>
+        <w:rPr>
+          <w:b/>
+          <w:i/>
+          <w:sz w:val="24"/>
+          <w:szCs w:val="24"/>
+        </w:rPr>
+        <w:t>•       Bachelor</w:t>
+      </w:r>
+      <w:r>
+        <w:rPr>
+          <w:b/>
+          <w:i/>
+          <w:sz w:val="24"/>
+          <w:szCs w:val="24"/>
+        </w:rPr>
+        <w:t>s</w:t>
       </w:r>
       <w:bookmarkStart w:id="0" w:name="_GoBack"/>
       <w:bookmarkEnd w:id="0"/>
       <w:r>
         <w:rPr>
-          <w:sz w:val="24"/>
-          <w:szCs w:val="24"/>
-        </w:rPr>
-        <w:t xml:space="preserve">Machine Learning </w:t>
-      </w:r>
-    </w:p>
-    <w:p>
-      <w:pPr>
-        <w:rPr>
-          <w:sz w:val="24"/>
-          <w:szCs w:val="24"/>
-        </w:rPr>
-      </w:pPr>
-      <w:r>
-        <w:rPr>
-          <w:b/>
-          <w:i/>
-          <w:sz w:val="24"/>
-          <w:szCs w:val="24"/>
-        </w:rPr>
-        <w:t>Programming Language</w:t>
-      </w:r>
-      <w:r>
-        <w:rPr>
-          <w:b/>
-          <w:sz w:val="24"/>
-          <w:szCs w:val="24"/>
-        </w:rPr>
-        <w:t xml:space="preserve">               </w:t>
-      </w:r>
-      <w:r>
-        <w:rPr>
-          <w:b/>
+          <w:b/>
+          <w:i/>
+          <w:sz w:val="24"/>
+          <w:szCs w:val="24"/>
+        </w:rPr>
+        <w:t xml:space="preserve"> of Information Management</w:t>
+      </w:r>
+      <w:r>
+        <w:rPr>
+          <w:b/>
+          <w:i/>
+          <w:sz w:val="24"/>
+          <w:szCs w:val="24"/>
+        </w:rPr>
+        <w:t xml:space="preserve"> </w:t>
+      </w:r>
+      <w:r>
+        <w:rPr>
+          <w:b/>
+          <w:i/>
           <w:sz w:val="24"/>
           <w:szCs w:val="24"/>
         </w:rPr>
         <w:tab/>
+      </w:r>
+      <w:r>
+        <w:rPr>
+          <w:b/>
+          <w:i/>
+          <w:sz w:val="24"/>
+          <w:szCs w:val="24"/>
+        </w:rPr>
+        <w:tab/>
+      </w:r>
+      <w:r>
+        <w:rPr>
+          <w:b/>
+          <w:i/>
+          <w:sz w:val="24"/>
+          <w:szCs w:val="24"/>
+        </w:rPr>
+        <w:tab/>
+      </w:r>
+      <w:r>
+        <w:rPr>
+          <w:b/>
+          <w:i/>
+          <w:sz w:val="24"/>
+          <w:szCs w:val="24"/>
+        </w:rPr>
+        <w:tab/>
+      </w:r>
+      <w:r>
+        <w:rPr>
+          <w:b/>
+          <w:i/>
+          <w:sz w:val="24"/>
+          <w:szCs w:val="24"/>
+        </w:rPr>
+        <w:t xml:space="preserve">2009 </w:t>
+      </w:r>
+      <w:r>
+        <w:rPr>
+          <w:b/>
+          <w:i/>
+          <w:sz w:val="24"/>
+          <w:szCs w:val="24"/>
+        </w:rPr>
+        <w:t>–</w:t>
+      </w:r>
+      <w:r>
+        <w:rPr>
+          <w:b/>
+          <w:i/>
+          <w:sz w:val="24"/>
+          <w:szCs w:val="24"/>
+        </w:rPr>
+        <w:t xml:space="preserve"> 2013</w:t>
+      </w:r>
+    </w:p>
+    <w:p>
+      <w:pPr>
+        <w:rPr>
+          <w:b/>
+          <w:sz w:val="24"/>
+          <w:szCs w:val="24"/>
+        </w:rPr>
+      </w:pPr>
+      <w:r>
+        <w:rPr>
+          <w:b/>
+          <w:i/>
+          <w:sz w:val="24"/>
+          <w:szCs w:val="24"/>
+        </w:rPr>
+        <w:t xml:space="preserve">        Tribhuwan University (3.65 out of 4)</w:t>
+      </w:r>
+      <w:r>
+        <w:rPr>
+          <w:b/>
+          <w:sz w:val="24"/>
+          <w:szCs w:val="24"/>
+        </w:rPr>
+        <w:tab/>
+      </w:r>
+    </w:p>
+    <w:p>
+      <w:pPr>
+        <w:rPr>
+          <w:b/>
+          <w:sz w:val="24"/>
+          <w:szCs w:val="24"/>
+        </w:rPr>
+      </w:pPr>
+    </w:p>
+    <w:p>
+      <w:pPr>
+        <w:rPr>
+          <w:b/>
+          <w:sz w:val="28"/>
+          <w:szCs w:val="24"/>
+          <w:u w:val="single"/>
+        </w:rPr>
+      </w:pPr>
+      <w:r>
+        <w:rPr>
+          <w:b/>
+          <w:sz w:val="28"/>
+          <w:szCs w:val="24"/>
+          <w:u w:val="single"/>
+        </w:rPr>
+        <w:t>CERTIFICATIONS</w:t>
+      </w:r>
+      <w:r>
+        <w:rPr>
+          <w:b/>
+          <w:sz w:val="28"/>
+          <w:szCs w:val="24"/>
+          <w:u w:val="single"/>
+        </w:rPr>
         <w:t>:</w:t>
       </w:r>
-      <w:r>
-        <w:rPr>
-          <w:sz w:val="24"/>
-          <w:szCs w:val="24"/>
-        </w:rPr>
-        <w:t xml:space="preserve"> Python, R, C#, APEX</w:t>
-      </w:r>
-    </w:p>
-    <w:p>
-      <w:pPr>
-        <w:rPr>
-          <w:b/>
-          <w:i/>
-          <w:sz w:val="24"/>
-          <w:szCs w:val="24"/>
-        </w:rPr>
-      </w:pPr>
-      <w:r>
-        <w:rPr>
-          <w:b/>
-          <w:i/>
-          <w:sz w:val="24"/>
-          <w:szCs w:val="24"/>
-        </w:rPr>
-        <w:t>Database Platform</w:t>
-      </w:r>
-      <w:r>
-        <w:rPr>
-          <w:b/>
-          <w:sz w:val="24"/>
-          <w:szCs w:val="24"/>
-        </w:rPr>
-        <w:t xml:space="preserve">                         </w:t>
-      </w:r>
-      <w:r>
-        <w:rPr>
-          <w:b/>
+    </w:p>
+    <w:p>
+      <w:pPr>
+        <w:ind w:left="540" w:hanging="540"/>
+        <w:rPr>
+          <w:b/>
+          <w:i/>
+          <w:sz w:val="24"/>
+          <w:szCs w:val="24"/>
+        </w:rPr>
+      </w:pPr>
+      <w:r>
+        <w:rPr>
+          <w:b/>
+          <w:i/>
+          <w:sz w:val="24"/>
+          <w:szCs w:val="24"/>
+        </w:rPr>
+        <w:t xml:space="preserve">•       </w:t>
+      </w:r>
+      <w:r>
+        <w:rPr>
+          <w:b/>
+          <w:i/>
+          <w:sz w:val="24"/>
+          <w:szCs w:val="24"/>
+        </w:rPr>
+        <w:t>Google Analytics for beginners</w:t>
+      </w:r>
+      <w:r>
+        <w:rPr>
+          <w:b/>
+          <w:i/>
           <w:sz w:val="24"/>
           <w:szCs w:val="24"/>
         </w:rPr>
         <w:tab/>
-        <w:t>:</w:t>
-      </w:r>
-      <w:r>
-        <w:rPr>
-          <w:sz w:val="24"/>
-          <w:szCs w:val="24"/>
-        </w:rPr>
-        <w:t xml:space="preserve"> MSSQL, MongoDB, Sqlite, MySQL</w:t>
-      </w:r>
-    </w:p>
-    <w:p>
-      <w:pPr>
-        <w:rPr>
-          <w:sz w:val="24"/>
-          <w:szCs w:val="24"/>
-        </w:rPr>
-      </w:pPr>
-      <w:r>
-        <w:rPr>
-          <w:b/>
-          <w:i/>
-          <w:sz w:val="24"/>
-          <w:szCs w:val="24"/>
-        </w:rPr>
-        <w:t>Development Tool</w:t>
-      </w:r>
-      <w:r>
-        <w:rPr>
-          <w:b/>
-          <w:sz w:val="24"/>
-          <w:szCs w:val="24"/>
-        </w:rPr>
-        <w:t xml:space="preserve">                           </w:t>
-      </w:r>
-      <w:r>
-        <w:rPr>
-          <w:b/>
+      </w:r>
+      <w:r>
+        <w:rPr>
+          <w:b/>
+          <w:i/>
           <w:sz w:val="24"/>
           <w:szCs w:val="24"/>
         </w:rPr>
         <w:tab/>
-        <w:t>:</w:t>
-      </w:r>
-      <w:r>
-        <w:rPr>
-          <w:sz w:val="24"/>
-          <w:szCs w:val="24"/>
-        </w:rPr>
-        <w:t xml:space="preserve"> Jupyter Notebook, Atom, VS Code</w:t>
-      </w:r>
-    </w:p>
-    <w:p>
-      <w:pPr>
-        <w:rPr>
-          <w:sz w:val="24"/>
-          <w:szCs w:val="24"/>
-        </w:rPr>
-      </w:pPr>
-      <w:r>
-        <w:rPr>
-          <w:b/>
-          <w:i/>
-          <w:sz w:val="24"/>
-          <w:szCs w:val="24"/>
-        </w:rPr>
-        <w:t>Vizualization Tool</w:t>
       </w:r>
       <w:r>
         <w:rPr>
@@ -456,6 +1843,27 @@
           <w:szCs w:val="24"/>
         </w:rPr>
         <w:tab/>
+        <w:t>August 2018</w:t>
+      </w:r>
+    </w:p>
+    <w:p>
+      <w:pPr>
+        <w:ind w:left="540" w:hanging="540"/>
+        <w:rPr>
+          <w:b/>
+          <w:i/>
+          <w:sz w:val="24"/>
+          <w:szCs w:val="24"/>
+        </w:rPr>
+      </w:pPr>
+      <w:r>
+        <w:rPr>
+          <w:b/>
+          <w:i/>
+          <w:sz w:val="24"/>
+          <w:szCs w:val="24"/>
+        </w:rPr>
+        <w:t xml:space="preserve">•       Salesforce certified force.com developer </w:t>
       </w:r>
       <w:r>
         <w:rPr>
@@ -469,205 +1877,30 @@
       <w:r>
         <w:rPr>
           <w:b/>
-          <w:sz w:val="24"/>
-          <w:szCs w:val="24"/>
-        </w:rPr>
-        <w:t>:</w:t>
-      </w:r>
-      <w:r>
-        <w:rPr>
-          <w:b/>
-          <w:i/>
-          <w:sz w:val="24"/>
-          <w:szCs w:val="24"/>
-        </w:rPr>
-        <w:t xml:space="preserve"> </w:t>
-      </w:r>
-      <w:r>
-        <w:rPr>
-          <w:sz w:val="24"/>
-          <w:szCs w:val="24"/>
-        </w:rPr>
-        <w:t>Matplotlib/Seaborn,</w:t>
-      </w:r>
-      <w:r>
-        <w:rPr>
-          <w:sz w:val="24"/>
-          <w:szCs w:val="24"/>
-        </w:rPr>
-        <w:t xml:space="preserve"> Plotly,</w:t>
-      </w:r>
-      <w:r>
-        <w:rPr>
-          <w:sz w:val="24"/>
-          <w:szCs w:val="24"/>
-        </w:rPr>
-        <w:t xml:space="preserve"> Tableau, Leaflet.js, D3.js </w:t>
-      </w:r>
-    </w:p>
-    <w:p>
-      <w:pPr>
-        <w:rPr>
-          <w:sz w:val="24"/>
-          <w:szCs w:val="24"/>
-        </w:rPr>
-      </w:pPr>
-      <w:r>
-        <w:rPr>
-          <w:b/>
-          <w:i/>
-          <w:sz w:val="24"/>
-          <w:szCs w:val="24"/>
-        </w:rPr>
-        <w:t>Data Access Technologies</w:t>
-      </w:r>
-      <w:r>
-        <w:rPr>
-          <w:b/>
-          <w:sz w:val="24"/>
-          <w:szCs w:val="24"/>
-        </w:rPr>
-        <w:t xml:space="preserve">             </w:t>
-      </w:r>
-      <w:r>
-        <w:rPr>
-          <w:b/>
+          <w:i/>
           <w:sz w:val="24"/>
           <w:szCs w:val="24"/>
         </w:rPr>
         <w:tab/>
-        <w:t>:</w:t>
-      </w:r>
-      <w:r>
-        <w:rPr>
-          <w:sz w:val="24"/>
-          <w:szCs w:val="24"/>
-        </w:rPr>
-        <w:t xml:space="preserve"> Web services API</w:t>
-      </w:r>
-      <w:r>
-        <w:rPr>
-          <w:sz w:val="24"/>
-          <w:szCs w:val="24"/>
-        </w:rPr>
-        <w:t>(Flask)</w:t>
-      </w:r>
-      <w:r>
-        <w:rPr>
-          <w:sz w:val="24"/>
-          <w:szCs w:val="24"/>
-        </w:rPr>
-        <w:t>, Entity Framework</w:t>
-      </w:r>
-    </w:p>
-    <w:p>
-      <w:pPr>
-        <w:rPr>
-          <w:sz w:val="24"/>
-          <w:szCs w:val="24"/>
-        </w:rPr>
-      </w:pPr>
-      <w:r>
-        <w:rPr>
-          <w:b/>
-          <w:i/>
-          <w:sz w:val="24"/>
-          <w:szCs w:val="24"/>
-        </w:rPr>
-        <w:t>Web Technologies</w:t>
-      </w:r>
-      <w:r>
-        <w:rPr>
-          <w:b/>
-          <w:sz w:val="24"/>
-          <w:szCs w:val="24"/>
-        </w:rPr>
-        <w:t xml:space="preserve">                          </w:t>
-      </w:r>
-      <w:r>
-        <w:rPr>
-          <w:b/>
+      </w:r>
+      <w:r>
+        <w:rPr>
+          <w:b/>
+          <w:i/>
           <w:sz w:val="24"/>
           <w:szCs w:val="24"/>
         </w:rPr>
         <w:tab/>
-        <w:t>:</w:t>
-      </w:r>
-      <w:r>
-        <w:rPr>
-          <w:sz w:val="24"/>
-          <w:szCs w:val="24"/>
-        </w:rPr>
-        <w:t xml:space="preserve"> JavaScript, JQuery, HTML5, CSS3</w:t>
-      </w:r>
-      <w:r>
-        <w:rPr>
-          <w:sz w:val="24"/>
-          <w:szCs w:val="24"/>
-        </w:rPr>
-        <w:t xml:space="preserve">, </w:t>
-      </w:r>
-      <w:r>
-        <w:rPr>
-          <w:sz w:val="24"/>
-          <w:szCs w:val="24"/>
-        </w:rPr>
-        <w:t xml:space="preserve">Bootstrap, </w:t>
-      </w:r>
-      <w:r>
-        <w:rPr>
-          <w:sz w:val="24"/>
-          <w:szCs w:val="24"/>
-        </w:rPr>
-        <w:t>Heroku</w:t>
-      </w:r>
-      <w:r>
-        <w:rPr>
-          <w:sz w:val="24"/>
-          <w:szCs w:val="24"/>
-        </w:rPr>
-        <w:t xml:space="preserve"> </w:t>
-      </w:r>
-    </w:p>
-    <w:p>
-      <w:pPr>
-        <w:rPr>
-          <w:sz w:val="24"/>
-          <w:szCs w:val="24"/>
-        </w:rPr>
-      </w:pPr>
-      <w:r>
-        <w:rPr>
-          <w:b/>
-          <w:i/>
-          <w:sz w:val="24"/>
-          <w:szCs w:val="24"/>
-        </w:rPr>
-        <w:t>Resource Management Server</w:t>
-      </w:r>
-      <w:r>
-        <w:rPr>
-          <w:b/>
-          <w:sz w:val="24"/>
-          <w:szCs w:val="24"/>
-        </w:rPr>
-        <w:t xml:space="preserve">      </w:t>
-      </w:r>
-      <w:r>
-        <w:rPr>
-          <w:b/>
-          <w:sz w:val="24"/>
-          <w:szCs w:val="24"/>
-        </w:rPr>
-        <w:tab/>
-        <w:t>:</w:t>
-      </w:r>
-      <w:r>
-        <w:rPr>
-          <w:sz w:val="24"/>
-          <w:szCs w:val="24"/>
-        </w:rPr>
-        <w:t xml:space="preserve"> Github, SVN, JIRA</w:t>
+        <w:t>Spring 201</w:t>
+      </w:r>
+      <w:r>
+        <w:rPr>
+          <w:b/>
+          <w:i/>
+          <w:sz w:val="24"/>
+          <w:szCs w:val="24"/>
+        </w:rPr>
+        <w:t>5</w:t>
       </w:r>
     </w:p>
     <w:p>
@@ -695,648 +1928,8 @@
           <w:szCs w:val="24"/>
           <w:u w:val="single"/>
         </w:rPr>
-        <w:t>PORTFOLIO:</w:t>
-      </w:r>
-    </w:p>
-    <w:p>
-      <w:pPr>
-        <w:rPr>
-          <w:rFonts w:ascii="Helvetica Neue" w:eastAsia="Times New Roman" w:hAnsi="Helvetica Neue" w:cs="Times New Roman"/>
-          <w:b/>
-          <w:bCs/>
-          <w:sz w:val="24"/>
-          <w:szCs w:val="24"/>
-          <w:lang w:val="en-US"/>
-        </w:rPr>
-      </w:pPr>
-      <w:r>
-        <w:rPr>
-          <w:b/>
-          <w:sz w:val="24"/>
-          <w:szCs w:val="24"/>
-        </w:rPr>
-        <w:t xml:space="preserve"> </w:t>
-      </w:r>
-    </w:p>
-    <w:p>
-      <w:pPr>
-        <w:pStyle w:val="ListParagraph"/>
-        <w:numPr>
-          <w:ilvl w:val="0"/>
-          <w:numId w:val="1"/>
-        </w:numPr>
-        <w:rPr>
-          <w:b/>
-          <w:sz w:val="24"/>
-          <w:szCs w:val="24"/>
-        </w:rPr>
-      </w:pPr>
-      <w:r>
-        <w:rPr>
-          <w:b/>
-          <w:sz w:val="24"/>
-          <w:szCs w:val="24"/>
-        </w:rPr>
-        <w:t>Hollywood Studio Performance Analysis</w:t>
-      </w:r>
-    </w:p>
-    <w:p>
-      <w:pPr>
-        <w:rPr>
-          <w:b/>
-          <w:i/>
-          <w:sz w:val="24"/>
-          <w:szCs w:val="24"/>
-        </w:rPr>
-      </w:pPr>
-      <w:r>
-        <w:rPr>
-          <w:b/>
-          <w:i/>
-          <w:sz w:val="24"/>
-          <w:szCs w:val="24"/>
-        </w:rPr>
-        <w:t xml:space="preserve">Top 6 studio analysis </w:t>
-      </w:r>
-    </w:p>
-    <w:p>
-      <w:pPr>
-        <w:rPr>
-          <w:sz w:val="24"/>
-          <w:szCs w:val="24"/>
-        </w:rPr>
-      </w:pPr>
-      <w:r>
-        <w:rPr>
-          <w:sz w:val="24"/>
-          <w:szCs w:val="24"/>
-        </w:rPr>
-        <w:t>Analyze the performance of top 100 movies produced in past 27 years by total gross revenue for 6 biggest studios.</w:t>
-      </w:r>
-      <w:r>
-        <w:rPr>
-          <w:sz w:val="24"/>
-          <w:szCs w:val="24"/>
-        </w:rPr>
-        <w:t xml:space="preserve"> </w:t>
-      </w:r>
-    </w:p>
-    <w:p>
-      <w:pPr>
-        <w:rPr>
-          <w:sz w:val="24"/>
-          <w:szCs w:val="24"/>
-        </w:rPr>
-      </w:pPr>
-      <w:r>
-        <w:rPr>
-          <w:b/>
-          <w:sz w:val="24"/>
-          <w:szCs w:val="24"/>
-        </w:rPr>
-        <w:t>Technologies</w:t>
-      </w:r>
-      <w:r>
-        <w:rPr>
-          <w:b/>
-          <w:sz w:val="24"/>
-          <w:szCs w:val="24"/>
-        </w:rPr>
-        <w:t xml:space="preserve"> used:</w:t>
-      </w:r>
-      <w:r>
-        <w:rPr>
-          <w:sz w:val="24"/>
-          <w:szCs w:val="24"/>
-        </w:rPr>
-        <w:t xml:space="preserve"> Python, Sqlite, Plotly, Atom, Jupyter Notebook, Leaflet.js, Flask,</w:t>
-      </w:r>
-      <w:r>
-        <w:rPr>
-          <w:sz w:val="24"/>
-          <w:szCs w:val="24"/>
-        </w:rPr>
-        <w:t xml:space="preserve"> </w:t>
-      </w:r>
-      <w:r>
-        <w:rPr>
-          <w:sz w:val="24"/>
-          <w:szCs w:val="24"/>
-        </w:rPr>
-        <w:t>Heroku</w:t>
-      </w:r>
-    </w:p>
-    <w:p>
-      <w:pPr>
-        <w:rPr>
-          <w:sz w:val="24"/>
-          <w:szCs w:val="24"/>
-        </w:rPr>
-      </w:pPr>
-    </w:p>
-    <w:p>
-      <w:pPr>
-        <w:pStyle w:val="ListParagraph"/>
-        <w:numPr>
-          <w:ilvl w:val="0"/>
-          <w:numId w:val="1"/>
-        </w:numPr>
-        <w:rPr>
-          <w:b/>
-          <w:sz w:val="24"/>
-          <w:szCs w:val="24"/>
-        </w:rPr>
-      </w:pPr>
-      <w:r>
-        <w:rPr>
-          <w:b/>
-          <w:sz w:val="24"/>
-          <w:szCs w:val="24"/>
-        </w:rPr>
-        <w:t>Social Media Mining</w:t>
-      </w:r>
-    </w:p>
-    <w:p>
-      <w:pPr>
-        <w:rPr>
-          <w:b/>
-          <w:i/>
-          <w:sz w:val="24"/>
-          <w:szCs w:val="24"/>
-        </w:rPr>
-      </w:pPr>
-      <w:r>
-        <w:rPr>
-          <w:b/>
-          <w:i/>
-          <w:sz w:val="24"/>
-          <w:szCs w:val="24"/>
-        </w:rPr>
-        <w:t>Trump’s tweet sentiment vs his approval ratings</w:t>
-      </w:r>
-    </w:p>
-    <w:p>
-      <w:pPr>
-        <w:rPr>
-          <w:sz w:val="24"/>
-          <w:szCs w:val="24"/>
-        </w:rPr>
-      </w:pPr>
-      <w:r>
-        <w:rPr>
-          <w:sz w:val="24"/>
-          <w:szCs w:val="24"/>
-        </w:rPr>
-        <w:t>Use Vader sentiment analysis on Trump’s archived tweets for 2017 and compare it with his approval ratings to find the</w:t>
-      </w:r>
-      <w:r>
-        <w:rPr>
-          <w:sz w:val="24"/>
-          <w:szCs w:val="24"/>
-        </w:rPr>
-        <w:t xml:space="preserve"> correlation between two if any.</w:t>
-      </w:r>
-    </w:p>
-    <w:p>
-      <w:pPr>
-        <w:rPr>
-          <w:sz w:val="24"/>
-          <w:szCs w:val="24"/>
-        </w:rPr>
-      </w:pPr>
-      <w:r>
-        <w:rPr>
-          <w:b/>
-          <w:sz w:val="24"/>
-          <w:szCs w:val="24"/>
-        </w:rPr>
-        <w:t xml:space="preserve">Technologies </w:t>
-      </w:r>
-      <w:r>
-        <w:rPr>
-          <w:b/>
-          <w:sz w:val="24"/>
-          <w:szCs w:val="24"/>
-        </w:rPr>
-        <w:t>used:</w:t>
-      </w:r>
-      <w:r>
-        <w:rPr>
-          <w:sz w:val="24"/>
-          <w:szCs w:val="24"/>
-        </w:rPr>
-        <w:t xml:space="preserve"> Python, Sqlite, Plotly, </w:t>
-      </w:r>
-      <w:r>
-        <w:rPr>
-          <w:sz w:val="24"/>
-          <w:szCs w:val="24"/>
-        </w:rPr>
-        <w:t>VS Code</w:t>
-      </w:r>
-      <w:r>
-        <w:rPr>
-          <w:sz w:val="24"/>
-          <w:szCs w:val="24"/>
-        </w:rPr>
-        <w:t xml:space="preserve">, Jupyter Notebook, </w:t>
-      </w:r>
-      <w:r>
-        <w:rPr>
-          <w:sz w:val="24"/>
-          <w:szCs w:val="24"/>
-        </w:rPr>
-        <w:t>Matplotlib</w:t>
-      </w:r>
-      <w:r>
-        <w:rPr>
-          <w:sz w:val="24"/>
-          <w:szCs w:val="24"/>
-        </w:rPr>
-        <w:t xml:space="preserve">, Tweepy, OAUTH </w:t>
-      </w:r>
-    </w:p>
-    <w:p>
-      <w:pPr>
-        <w:rPr>
-          <w:b/>
-          <w:sz w:val="24"/>
-          <w:szCs w:val="24"/>
-        </w:rPr>
-      </w:pPr>
-    </w:p>
-    <w:p>
-      <w:pPr>
-        <w:pStyle w:val="ListParagraph"/>
-        <w:numPr>
-          <w:ilvl w:val="0"/>
-          <w:numId w:val="1"/>
-        </w:numPr>
-        <w:rPr>
-          <w:b/>
-          <w:sz w:val="24"/>
-          <w:szCs w:val="24"/>
-        </w:rPr>
-      </w:pPr>
-      <w:r>
-        <w:rPr>
-          <w:b/>
-          <w:sz w:val="24"/>
-          <w:szCs w:val="24"/>
-        </w:rPr>
-        <w:t>Web Scraping</w:t>
-      </w:r>
-    </w:p>
-    <w:p>
-      <w:pPr>
-        <w:rPr>
-          <w:b/>
-          <w:i/>
-          <w:sz w:val="24"/>
-          <w:szCs w:val="24"/>
-        </w:rPr>
-      </w:pPr>
-      <w:r>
-        <w:rPr>
-          <w:b/>
-          <w:i/>
-          <w:sz w:val="24"/>
-          <w:szCs w:val="24"/>
-        </w:rPr>
-        <w:t>Scraping on various websites to get upto date information on Mars</w:t>
-      </w:r>
-    </w:p>
-    <w:p>
-      <w:pPr>
-        <w:rPr>
-          <w:sz w:val="24"/>
-          <w:szCs w:val="24"/>
-        </w:rPr>
-      </w:pPr>
-      <w:r>
-        <w:rPr>
-          <w:sz w:val="24"/>
-          <w:szCs w:val="24"/>
-        </w:rPr>
-        <w:t>Use Beautifulsoup and splinter to scrape websites for up to date information on Mars such as Weather and news.</w:t>
-      </w:r>
-    </w:p>
-    <w:p>
-      <w:pPr>
-        <w:rPr>
-          <w:sz w:val="24"/>
-          <w:szCs w:val="24"/>
-        </w:rPr>
-      </w:pPr>
-      <w:r>
-        <w:rPr>
-          <w:b/>
-          <w:sz w:val="24"/>
-          <w:szCs w:val="24"/>
-        </w:rPr>
-        <w:t xml:space="preserve">Technologies </w:t>
-      </w:r>
-      <w:r>
-        <w:rPr>
-          <w:b/>
-          <w:sz w:val="24"/>
-          <w:szCs w:val="24"/>
-        </w:rPr>
-        <w:t>used:</w:t>
-      </w:r>
-      <w:r>
-        <w:rPr>
-          <w:sz w:val="24"/>
-          <w:szCs w:val="24"/>
-        </w:rPr>
-        <w:t xml:space="preserve"> Python, </w:t>
-      </w:r>
-      <w:r>
-        <w:rPr>
-          <w:sz w:val="24"/>
-          <w:szCs w:val="24"/>
-        </w:rPr>
-        <w:t xml:space="preserve">MongoDB, </w:t>
-      </w:r>
-      <w:r>
-        <w:rPr>
-          <w:sz w:val="24"/>
-          <w:szCs w:val="24"/>
-        </w:rPr>
-        <w:t>NoSQL, HTML, CSS, Atom, Flask, Jupyter Notebook, BeautifulSoup, Splinter</w:t>
-      </w:r>
-      <w:r>
-        <w:rPr>
-          <w:sz w:val="24"/>
-          <w:szCs w:val="24"/>
-        </w:rPr>
-        <w:t>, Bootstrap</w:t>
-      </w:r>
-    </w:p>
-    <w:p>
-      <w:pPr>
-        <w:rPr>
-          <w:sz w:val="24"/>
-          <w:szCs w:val="24"/>
-        </w:rPr>
-      </w:pPr>
-    </w:p>
-    <w:p>
-      <w:pPr>
-        <w:pStyle w:val="ListParagraph"/>
-        <w:numPr>
-          <w:ilvl w:val="0"/>
-          <w:numId w:val="1"/>
-        </w:numPr>
-        <w:rPr>
-          <w:b/>
-          <w:sz w:val="24"/>
-          <w:szCs w:val="24"/>
-        </w:rPr>
-      </w:pPr>
-      <w:r>
-        <w:rPr>
-          <w:b/>
-          <w:sz w:val="24"/>
-          <w:szCs w:val="24"/>
-        </w:rPr>
-        <w:lastRenderedPageBreak/>
-        <w:t>Mapping web</w:t>
-      </w:r>
-    </w:p>
-    <w:p>
-      <w:pPr>
-        <w:rPr>
-          <w:rFonts w:ascii="Helvetica Neue" w:hAnsi="Helvetica Neue"/>
-          <w:color w:val="666666"/>
-          <w:sz w:val="24"/>
-          <w:szCs w:val="24"/>
-        </w:rPr>
-      </w:pPr>
-      <w:r>
-        <w:rPr>
-          <w:b/>
-          <w:i/>
-          <w:sz w:val="24"/>
-          <w:szCs w:val="24"/>
-        </w:rPr>
-        <w:t>Weekly earthquake data analysis</w:t>
-      </w:r>
-    </w:p>
-    <w:p>
-      <w:pPr>
-        <w:rPr>
-          <w:rFonts w:ascii="Helvetica Neue" w:hAnsi="Helvetica Neue"/>
-          <w:sz w:val="24"/>
-          <w:szCs w:val="24"/>
-        </w:rPr>
-      </w:pPr>
-      <w:r>
-        <w:rPr>
-          <w:rFonts w:ascii="Helvetica Neue" w:hAnsi="Helvetica Neue"/>
-          <w:sz w:val="24"/>
-          <w:szCs w:val="24"/>
-        </w:rPr>
-        <w:t>Analyze weekly earthquake data and plot the info</w:t>
-      </w:r>
-      <w:r>
-        <w:rPr>
-          <w:rFonts w:ascii="Helvetica Neue" w:hAnsi="Helvetica Neue"/>
-          <w:sz w:val="24"/>
-          <w:szCs w:val="24"/>
-        </w:rPr>
-        <w:t>rmation in map using leaflet.js</w:t>
-      </w:r>
-    </w:p>
-    <w:p>
-      <w:pPr>
-        <w:rPr>
-          <w:sz w:val="24"/>
-          <w:szCs w:val="24"/>
-        </w:rPr>
-      </w:pPr>
-      <w:r>
-        <w:rPr>
-          <w:b/>
-          <w:sz w:val="24"/>
-          <w:szCs w:val="24"/>
-        </w:rPr>
-        <w:t xml:space="preserve">Technologies </w:t>
-      </w:r>
-      <w:r>
-        <w:rPr>
-          <w:b/>
-          <w:sz w:val="24"/>
-          <w:szCs w:val="24"/>
-        </w:rPr>
-        <w:t>used:</w:t>
-      </w:r>
-      <w:r>
-        <w:rPr>
-          <w:sz w:val="24"/>
-          <w:szCs w:val="24"/>
-        </w:rPr>
-        <w:t xml:space="preserve"> Python, MongoDB, HTML, CSS, </w:t>
-      </w:r>
-      <w:r>
-        <w:rPr>
-          <w:sz w:val="24"/>
-          <w:szCs w:val="24"/>
-        </w:rPr>
-        <w:t>VS Code</w:t>
-      </w:r>
-      <w:r>
-        <w:rPr>
-          <w:sz w:val="24"/>
-          <w:szCs w:val="24"/>
-        </w:rPr>
-        <w:t>, Jupyter Notebook</w:t>
-      </w:r>
-      <w:r>
-        <w:rPr>
-          <w:sz w:val="24"/>
-          <w:szCs w:val="24"/>
-        </w:rPr>
-        <w:t>, Leaflet.js</w:t>
-      </w:r>
-    </w:p>
-    <w:p>
-      <w:pPr>
-        <w:rPr>
-          <w:sz w:val="24"/>
-          <w:szCs w:val="24"/>
-        </w:rPr>
-      </w:pPr>
-    </w:p>
-    <w:p>
-      <w:pPr>
-        <w:pStyle w:val="ListParagraph"/>
-        <w:numPr>
-          <w:ilvl w:val="0"/>
-          <w:numId w:val="1"/>
-        </w:numPr>
-        <w:rPr>
-          <w:rFonts w:ascii="Helvetica Neue" w:hAnsi="Helvetica Neue"/>
-          <w:color w:val="666666"/>
-          <w:sz w:val="24"/>
-          <w:szCs w:val="24"/>
-        </w:rPr>
-      </w:pPr>
-      <w:r>
-        <w:rPr>
-          <w:rFonts w:ascii="Helvetica Neue" w:hAnsi="Helvetica Neue"/>
-          <w:b/>
-          <w:sz w:val="24"/>
-          <w:szCs w:val="24"/>
-        </w:rPr>
-        <w:t>Interactive Visualization Dashboard</w:t>
-      </w:r>
-    </w:p>
-    <w:p>
-      <w:pPr>
-        <w:rPr>
-          <w:rFonts w:ascii="Helvetica Neue" w:hAnsi="Helvetica Neue"/>
-          <w:b/>
-          <w:i/>
-          <w:sz w:val="24"/>
-          <w:szCs w:val="24"/>
-        </w:rPr>
-      </w:pPr>
-      <w:r>
-        <w:rPr>
-          <w:rFonts w:ascii="Helvetica Neue" w:hAnsi="Helvetica Neue"/>
-          <w:b/>
-          <w:i/>
-          <w:sz w:val="24"/>
-          <w:szCs w:val="24"/>
-        </w:rPr>
-        <w:t>Belly button bacteria biodiversity data visualization</w:t>
-      </w:r>
-    </w:p>
-    <w:p>
-      <w:pPr>
-        <w:rPr>
-          <w:rFonts w:ascii="Helvetica Neue" w:hAnsi="Helvetica Neue"/>
-          <w:sz w:val="24"/>
-          <w:szCs w:val="24"/>
-        </w:rPr>
-      </w:pPr>
-      <w:r>
-        <w:rPr>
-          <w:rFonts w:ascii="Helvetica Neue" w:hAnsi="Helvetica Neue"/>
-          <w:sz w:val="24"/>
-          <w:szCs w:val="24"/>
-        </w:rPr>
-        <w:t>Interactive Visualization of Belly button bacteria biodiversity data with D3.js.</w:t>
-      </w:r>
-    </w:p>
-    <w:p>
-      <w:pPr>
-        <w:rPr>
-          <w:sz w:val="24"/>
-          <w:szCs w:val="24"/>
-        </w:rPr>
-      </w:pPr>
-      <w:r>
-        <w:rPr>
-          <w:b/>
-          <w:sz w:val="24"/>
-          <w:szCs w:val="24"/>
-        </w:rPr>
-        <w:t xml:space="preserve">Technologies </w:t>
-      </w:r>
-      <w:r>
-        <w:rPr>
-          <w:b/>
-          <w:sz w:val="24"/>
-          <w:szCs w:val="24"/>
-        </w:rPr>
-        <w:t>used:</w:t>
-      </w:r>
-      <w:r>
-        <w:rPr>
-          <w:sz w:val="24"/>
-          <w:szCs w:val="24"/>
-        </w:rPr>
-        <w:t xml:space="preserve"> Python, </w:t>
-      </w:r>
-      <w:r>
-        <w:rPr>
-          <w:sz w:val="24"/>
-          <w:szCs w:val="24"/>
-        </w:rPr>
-        <w:t>Sqlite</w:t>
-      </w:r>
-      <w:r>
-        <w:rPr>
-          <w:sz w:val="24"/>
-          <w:szCs w:val="24"/>
-        </w:rPr>
-        <w:t xml:space="preserve">, VS Code, Flask, </w:t>
-      </w:r>
-      <w:r>
-        <w:rPr>
-          <w:sz w:val="24"/>
-          <w:szCs w:val="24"/>
-        </w:rPr>
-        <w:t>HTML, CSS,</w:t>
-      </w:r>
-      <w:r>
-        <w:rPr>
-          <w:sz w:val="24"/>
-          <w:szCs w:val="24"/>
-        </w:rPr>
-        <w:t xml:space="preserve"> D3.js</w:t>
-      </w:r>
-    </w:p>
-    <w:p>
-      <w:pPr>
-        <w:rPr>
-          <w:b/>
-          <w:sz w:val="24"/>
-          <w:szCs w:val="24"/>
-        </w:rPr>
-      </w:pPr>
+        <w:t>PROFESSIONAL EXPERIENCE:</w:t>
+      </w:r>
     </w:p>
     <w:p>
       <w:pPr>
@@ -1347,372 +1940,6 @@
           <w:u w:val="single"/>
         </w:rPr>
       </w:pPr>
-      <w:r>
-        <w:rPr>
-          <w:b/>
-          <w:sz w:val="28"/>
-          <w:szCs w:val="24"/>
-          <w:u w:val="single"/>
-        </w:rPr>
-        <w:t>ACADEMICS</w:t>
-      </w:r>
-      <w:r>
-        <w:rPr>
-          <w:b/>
-          <w:sz w:val="28"/>
-          <w:szCs w:val="24"/>
-          <w:u w:val="single"/>
-        </w:rPr>
-        <w:t>:</w:t>
-      </w:r>
-    </w:p>
-    <w:p>
-      <w:pPr>
-        <w:rPr>
-          <w:b/>
-          <w:sz w:val="24"/>
-          <w:szCs w:val="24"/>
-          <w:u w:val="single"/>
-        </w:rPr>
-      </w:pPr>
-    </w:p>
-    <w:p>
-      <w:pPr>
-        <w:rPr>
-          <w:b/>
-          <w:i/>
-          <w:sz w:val="24"/>
-          <w:szCs w:val="24"/>
-        </w:rPr>
-      </w:pPr>
-      <w:r>
-        <w:rPr>
-          <w:b/>
-          <w:i/>
-          <w:sz w:val="24"/>
-          <w:szCs w:val="24"/>
-        </w:rPr>
-        <w:t xml:space="preserve">•  </w:t>
-      </w:r>
-      <w:r>
-        <w:rPr>
-          <w:sz w:val="24"/>
-          <w:szCs w:val="24"/>
-        </w:rPr>
-        <w:t xml:space="preserve">  </w:t>
-      </w:r>
-      <w:r>
-        <w:rPr>
-          <w:sz w:val="24"/>
-          <w:szCs w:val="24"/>
-        </w:rPr>
-        <w:t xml:space="preserve">   </w:t>
-      </w:r>
-      <w:r>
-        <w:rPr>
-          <w:b/>
-          <w:i/>
-          <w:sz w:val="24"/>
-          <w:szCs w:val="24"/>
-        </w:rPr>
-        <w:t xml:space="preserve">USC Data Analytics Bootcamp </w:t>
-      </w:r>
-      <w:r>
-        <w:rPr>
-          <w:b/>
-          <w:i/>
-          <w:sz w:val="24"/>
-          <w:szCs w:val="24"/>
-        </w:rPr>
-        <w:tab/>
-      </w:r>
-      <w:r>
-        <w:rPr>
-          <w:b/>
-          <w:i/>
-          <w:sz w:val="24"/>
-          <w:szCs w:val="24"/>
-        </w:rPr>
-        <w:tab/>
-      </w:r>
-      <w:r>
-        <w:rPr>
-          <w:b/>
-          <w:i/>
-          <w:sz w:val="24"/>
-          <w:szCs w:val="24"/>
-        </w:rPr>
-        <w:tab/>
-      </w:r>
-      <w:r>
-        <w:rPr>
-          <w:b/>
-          <w:i/>
-          <w:sz w:val="24"/>
-          <w:szCs w:val="24"/>
-        </w:rPr>
-        <w:tab/>
-      </w:r>
-      <w:r>
-        <w:rPr>
-          <w:b/>
-          <w:i/>
-          <w:sz w:val="24"/>
-          <w:szCs w:val="24"/>
-        </w:rPr>
-        <w:tab/>
-        <w:t>Jan 2018 – July 2018</w:t>
-      </w:r>
-    </w:p>
-    <w:p>
-      <w:pPr>
-        <w:ind w:left="540" w:hanging="540"/>
-        <w:rPr>
-          <w:b/>
-          <w:i/>
-          <w:sz w:val="24"/>
-          <w:szCs w:val="24"/>
-        </w:rPr>
-      </w:pPr>
-      <w:r>
-        <w:rPr>
-          <w:b/>
-          <w:i/>
-          <w:sz w:val="24"/>
-          <w:szCs w:val="24"/>
-        </w:rPr>
-        <w:t xml:space="preserve">•       </w:t>
-      </w:r>
-      <w:r>
-        <w:rPr>
-          <w:b/>
-          <w:i/>
-          <w:sz w:val="24"/>
-          <w:szCs w:val="24"/>
-        </w:rPr>
-        <w:t xml:space="preserve">Salesforce </w:t>
-      </w:r>
-      <w:r>
-        <w:rPr>
-          <w:b/>
-          <w:i/>
-          <w:sz w:val="24"/>
-          <w:szCs w:val="24"/>
-        </w:rPr>
-        <w:t xml:space="preserve">certified force.com developer </w:t>
-      </w:r>
-      <w:r>
-        <w:rPr>
-          <w:b/>
-          <w:i/>
-          <w:sz w:val="24"/>
-          <w:szCs w:val="24"/>
-        </w:rPr>
-        <w:tab/>
-      </w:r>
-      <w:r>
-        <w:rPr>
-          <w:b/>
-          <w:i/>
-          <w:sz w:val="24"/>
-          <w:szCs w:val="24"/>
-        </w:rPr>
-        <w:tab/>
-      </w:r>
-      <w:r>
-        <w:rPr>
-          <w:b/>
-          <w:i/>
-          <w:sz w:val="24"/>
-          <w:szCs w:val="24"/>
-        </w:rPr>
-        <w:tab/>
-        <w:t>Spring 2015</w:t>
-      </w:r>
-    </w:p>
-    <w:p>
-      <w:pPr>
-        <w:ind w:left="540" w:hanging="540"/>
-        <w:rPr>
-          <w:b/>
-          <w:i/>
-          <w:sz w:val="24"/>
-          <w:szCs w:val="24"/>
-        </w:rPr>
-      </w:pPr>
-      <w:r>
-        <w:rPr>
-          <w:b/>
-          <w:i/>
-          <w:sz w:val="24"/>
-          <w:szCs w:val="24"/>
-        </w:rPr>
-        <w:tab/>
-        <w:t>Dev 401</w:t>
-      </w:r>
-    </w:p>
-    <w:p>
-      <w:pPr>
-        <w:rPr>
-          <w:b/>
-          <w:i/>
-          <w:sz w:val="24"/>
-          <w:szCs w:val="24"/>
-        </w:rPr>
-      </w:pPr>
-      <w:r>
-        <w:rPr>
-          <w:b/>
-          <w:i/>
-          <w:sz w:val="24"/>
-          <w:szCs w:val="24"/>
-        </w:rPr>
-        <w:t>•       Bachelor of Information Management</w:t>
-      </w:r>
-      <w:r>
-        <w:rPr>
-          <w:b/>
-          <w:i/>
-          <w:sz w:val="24"/>
-          <w:szCs w:val="24"/>
-        </w:rPr>
-        <w:t xml:space="preserve"> </w:t>
-      </w:r>
-      <w:r>
-        <w:rPr>
-          <w:b/>
-          <w:i/>
-          <w:sz w:val="24"/>
-          <w:szCs w:val="24"/>
-        </w:rPr>
-        <w:tab/>
-      </w:r>
-      <w:r>
-        <w:rPr>
-          <w:b/>
-          <w:i/>
-          <w:sz w:val="24"/>
-          <w:szCs w:val="24"/>
-        </w:rPr>
-        <w:tab/>
-      </w:r>
-      <w:r>
-        <w:rPr>
-          <w:b/>
-          <w:i/>
-          <w:sz w:val="24"/>
-          <w:szCs w:val="24"/>
-        </w:rPr>
-        <w:tab/>
-      </w:r>
-      <w:r>
-        <w:rPr>
-          <w:b/>
-          <w:i/>
-          <w:sz w:val="24"/>
-          <w:szCs w:val="24"/>
-        </w:rPr>
-        <w:tab/>
-      </w:r>
-      <w:r>
-        <w:rPr>
-          <w:b/>
-          <w:i/>
-          <w:sz w:val="24"/>
-          <w:szCs w:val="24"/>
-        </w:rPr>
-        <w:t xml:space="preserve">2009 </w:t>
-      </w:r>
-      <w:r>
-        <w:rPr>
-          <w:b/>
-          <w:i/>
-          <w:sz w:val="24"/>
-          <w:szCs w:val="24"/>
-        </w:rPr>
-        <w:t>–</w:t>
-      </w:r>
-      <w:r>
-        <w:rPr>
-          <w:b/>
-          <w:i/>
-          <w:sz w:val="24"/>
-          <w:szCs w:val="24"/>
-        </w:rPr>
-        <w:t xml:space="preserve"> 2013</w:t>
-      </w:r>
-    </w:p>
-    <w:p>
-      <w:pPr>
-        <w:rPr>
-          <w:b/>
-          <w:i/>
-          <w:sz w:val="24"/>
-          <w:szCs w:val="24"/>
-        </w:rPr>
-      </w:pPr>
-      <w:r>
-        <w:rPr>
-          <w:b/>
-          <w:i/>
-          <w:sz w:val="24"/>
-          <w:szCs w:val="24"/>
-        </w:rPr>
-        <w:t xml:space="preserve">        Tribhuwan University (3.65 out of 4)</w:t>
-      </w:r>
-      <w:r>
-        <w:rPr>
-          <w:b/>
-          <w:sz w:val="24"/>
-          <w:szCs w:val="24"/>
-        </w:rPr>
-        <w:tab/>
-      </w:r>
-    </w:p>
-    <w:p>
-      <w:pPr>
-        <w:rPr>
-          <w:b/>
-          <w:sz w:val="24"/>
-          <w:szCs w:val="24"/>
-        </w:rPr>
-      </w:pPr>
-    </w:p>
-    <w:p>
-      <w:pPr>
-        <w:rPr>
-          <w:b/>
-          <w:sz w:val="28"/>
-          <w:szCs w:val="24"/>
-          <w:u w:val="single"/>
-        </w:rPr>
-      </w:pPr>
-      <w:r>
-        <w:rPr>
-          <w:b/>
-          <w:sz w:val="28"/>
-          <w:szCs w:val="24"/>
-          <w:u w:val="single"/>
-        </w:rPr>
-        <w:t>PROFESSIONAL EXPERIENCE:</w:t>
-      </w:r>
-    </w:p>
-    <w:p>
-      <w:pPr>
-        <w:rPr>
-          <w:b/>
-          <w:sz w:val="24"/>
-          <w:szCs w:val="24"/>
-        </w:rPr>
-      </w:pPr>
-      <w:r>
-        <w:rPr>
-          <w:b/>
-          <w:sz w:val="24"/>
-          <w:szCs w:val="24"/>
-        </w:rPr>
-        <w:t xml:space="preserve"> </w:t>
-      </w:r>
     </w:p>
     <w:p>
       <w:pPr>
@@ -1796,22 +2023,7 @@
           <w:sz w:val="24"/>
           <w:szCs w:val="24"/>
         </w:rPr>
-        <w:t>•       Reengineering the tax form website using ASP.net MVC5.</w:t>
-      </w:r>
-    </w:p>
-    <w:p>
-      <w:pPr>
-        <w:rPr>
-          <w:sz w:val="24"/>
-          <w:szCs w:val="24"/>
-        </w:rPr>
-      </w:pPr>
-      <w:r>
-        <w:rPr>
-          <w:sz w:val="24"/>
-          <w:szCs w:val="24"/>
-        </w:rPr>
-        <w:t xml:space="preserve">•       Used ninject for dependency injection </w:t>
+        <w:t xml:space="preserve">•       Reengineering the tax form website using ASP.net MVC5. </w:t>
       </w:r>
     </w:p>
     <w:p>
@@ -1857,7 +2069,14 @@
           <w:sz w:val="24"/>
           <w:szCs w:val="24"/>
         </w:rPr>
-        <w:t>•       Worked in agile team environment with designers, QA, BA, scrum master and was actively involved in all the meetings, attended conference calls, scrum meetings and retrospective.</w:t>
+        <w:t xml:space="preserve">•    </w:t>
+      </w:r>
+      <w:r>
+        <w:rPr>
+          <w:sz w:val="24"/>
+          <w:szCs w:val="24"/>
+        </w:rPr>
+        <w:t>Worked in agile team environment with designers, QA, BA, scrum master and was actively involved in all the meetings, attended conference calls, scrum meetings and retrospective.</w:t>
       </w:r>
     </w:p>
     <w:p>
@@ -2025,14 +2244,6 @@
         </w:rPr>
         <w:t>development.</w:t>
       </w:r>
-    </w:p>
-    <w:p>
-      <w:pPr>
-        <w:rPr>
-          <w:sz w:val="24"/>
-          <w:szCs w:val="24"/>
-        </w:rPr>
-      </w:pPr>
     </w:p>
     <w:sectPr>
       <w:headerReference w:type="default" r:id="rId9"/>
